--- a/Systems-analysis/2ПР_ШИЛО_Ю_С.docx
+++ b/Systems-analysis/2ПР_ШИЛО_Ю_С.docx
@@ -2,6 +2,1637 @@
 <file path=word/document.xml><?xml version="1.0" encoding="utf-8"?>
 <w:document xmlns:wpc="http://schemas.microsoft.com/office/word/2010/wordprocessingCanvas" xmlns:cx="http://schemas.microsoft.com/office/drawing/2014/chartex" xmlns:cx1="http://schemas.microsoft.com/office/drawing/2015/9/8/chartex" xmlns:cx2="http://schemas.microsoft.com/office/drawing/2015/10/21/chartex" xmlns:cx3="http://schemas.microsoft.com/office/drawing/2016/5/9/chartex" xmlns:cx4="http://schemas.microsoft.com/office/drawing/2016/5/10/chartex" xmlns:cx5="http://schemas.microsoft.com/office/drawing/2016/5/11/chartex" xmlns:cx6="http://schemas.microsoft.com/office/drawing/2016/5/12/chartex" xmlns:cx7="http://schemas.microsoft.com/office/drawing/2016/5/13/chartex" xmlns:cx8="http://schemas.microsoft.com/office/drawing/2016/5/14/chartex" xmlns:mc="http://schemas.openxmlformats.org/markup-compatibility/2006" xmlns:aink="http://schemas.microsoft.com/office/drawing/2016/ink" xmlns:am3d="http://schemas.microsoft.com/office/drawing/2017/model3d" xmlns:o="urn:schemas-microsoft-com:office:office" xmlns:oel="http://schemas.microsoft.com/office/2019/extlst" xmlns:r="http://schemas.openxmlformats.org/officeDocument/2006/relationships" xmlns:m="http://schemas.openxmlformats.org/officeDocument/2006/math" xmlns:v="urn:schemas-microsoft-com:vml" xmlns:wp14="http://schemas.microsoft.com/office/word/2010/wordprocessingDrawing" xmlns:wp="http://schemas.openxmlformats.org/drawingml/2006/wordprocessingDrawing" xmlns:w10="urn:schemas-microsoft-com:office:word" xmlns:w="http://schemas.openxmlformats.org/wordprocessingml/2006/main" xmlns:w14="http://schemas.microsoft.com/office/word/2010/wordml" xmlns:w15="http://schemas.microsoft.com/office/word/2012/wordml" xmlns:w16cex="http://schemas.microsoft.com/office/word/2018/wordml/cex" xmlns:w16cid="http://schemas.microsoft.com/office/word/2016/wordml/cid" xmlns:w16="http://schemas.microsoft.com/office/word/2018/wordml" xmlns:w16sdtdh="http://schemas.microsoft.com/office/word/2020/wordml/sdtdatahash" xmlns:w16se="http://schemas.microsoft.com/office/word/2015/wordml/symex" xmlns:wpg="http://schemas.microsoft.com/office/word/2010/wordprocessingGroup" xmlns:wpi="http://schemas.microsoft.com/office/word/2010/wordprocessingInk" xmlns:wne="http://schemas.microsoft.com/office/word/2006/wordml" xmlns:wps="http://schemas.microsoft.com/office/word/2010/wordprocessingShape" mc:Ignorable="w14 w15 w16se w16cid w16 w16cex w16sdtdh wp14">
   <w:body>
+    <w:tbl>
+      <w:tblPr>
+        <w:tblW w:w="9681" w:type="dxa"/>
+        <w:jc w:val="center"/>
+        <w:tblLayout w:type="fixed"/>
+        <w:tblCellMar>
+          <w:left w:w="0" w:type="dxa"/>
+          <w:right w:w="0" w:type="dxa"/>
+        </w:tblCellMar>
+        <w:tblLook w:val="0000" w:firstRow="0" w:lastRow="0" w:firstColumn="0" w:lastColumn="0" w:noHBand="0" w:noVBand="0"/>
+      </w:tblPr>
+      <w:tblGrid>
+        <w:gridCol w:w="111"/>
+        <w:gridCol w:w="9487"/>
+        <w:gridCol w:w="83"/>
+      </w:tblGrid>
+      <w:tr>
+        <w:trPr>
+          <w:cantSplit/>
+          <w:trHeight w:val="180"/>
+          <w:jc w:val="center"/>
+        </w:trPr>
+        <w:tc>
+          <w:tcPr>
+            <w:tcW w:w="9598" w:type="dxa"/>
+            <w:gridSpan w:val="2"/>
+          </w:tcPr>
+          <w:tbl>
+            <w:tblPr>
+              <w:tblW w:w="9356" w:type="dxa"/>
+              <w:tblLayout w:type="fixed"/>
+              <w:tblCellMar>
+                <w:left w:w="0" w:type="dxa"/>
+                <w:right w:w="0" w:type="dxa"/>
+              </w:tblCellMar>
+              <w:tblLook w:val="0000" w:firstRow="0" w:lastRow="0" w:firstColumn="0" w:lastColumn="0" w:noHBand="0" w:noVBand="0"/>
+            </w:tblPr>
+            <w:tblGrid>
+              <w:gridCol w:w="2599"/>
+              <w:gridCol w:w="3166"/>
+              <w:gridCol w:w="3591"/>
+            </w:tblGrid>
+            <w:tr>
+              <w:trPr>
+                <w:cantSplit/>
+                <w:trHeight w:val="184"/>
+              </w:trPr>
+              <w:tc>
+                <w:tcPr>
+                  <w:tcW w:w="2599" w:type="dxa"/>
+                </w:tcPr>
+                <w:p>
+                  <w:pPr>
+                    <w:widowControl w:val="0"/>
+                    <w:spacing w:after="0" w:line="240" w:lineRule="atLeast"/>
+                    <w:jc w:val="center"/>
+                    <w:rPr>
+                      <w:rFonts w:ascii="Times New Roman" w:eastAsia="Times New Roman" w:hAnsi="Times New Roman" w:cs="Times New Roman"/>
+                      <w:b/>
+                      <w:bCs/>
+                      <w:sz w:val="24"/>
+                      <w:szCs w:val="24"/>
+                      <w:lang w:eastAsia="ru-RU"/>
+                    </w:rPr>
+                  </w:pPr>
+                </w:p>
+                <w:p>
+                  <w:pPr>
+                    <w:widowControl w:val="0"/>
+                    <w:spacing w:after="0" w:line="240" w:lineRule="atLeast"/>
+                    <w:jc w:val="center"/>
+                    <w:rPr>
+                      <w:rFonts w:ascii="Times New Roman" w:eastAsia="Times New Roman" w:hAnsi="Times New Roman" w:cs="Times New Roman"/>
+                      <w:b/>
+                      <w:bCs/>
+                      <w:sz w:val="24"/>
+                      <w:szCs w:val="24"/>
+                      <w:lang w:eastAsia="ru-RU"/>
+                    </w:rPr>
+                  </w:pPr>
+                </w:p>
+                <w:p>
+                  <w:pPr>
+                    <w:widowControl w:val="0"/>
+                    <w:spacing w:after="0" w:line="240" w:lineRule="atLeast"/>
+                    <w:jc w:val="center"/>
+                    <w:rPr>
+                      <w:rFonts w:ascii="Times New Roman" w:eastAsia="Times New Roman" w:hAnsi="Times New Roman" w:cs="Times New Roman"/>
+                      <w:caps/>
+                      <w:sz w:val="24"/>
+                      <w:szCs w:val="20"/>
+                      <w:lang w:eastAsia="ru-RU"/>
+                    </w:rPr>
+                  </w:pPr>
+                </w:p>
+              </w:tc>
+              <w:tc>
+                <w:tcPr>
+                  <w:tcW w:w="3166" w:type="dxa"/>
+                </w:tcPr>
+                <w:p>
+                  <w:pPr>
+                    <w:widowControl w:val="0"/>
+                    <w:spacing w:after="0" w:line="240" w:lineRule="atLeast"/>
+                    <w:rPr>
+                      <w:rFonts w:ascii="Times New Roman" w:eastAsia="Times New Roman" w:hAnsi="Times New Roman" w:cs="Times New Roman"/>
+                      <w:sz w:val="24"/>
+                      <w:szCs w:val="20"/>
+                      <w:lang w:eastAsia="ru-RU"/>
+                    </w:rPr>
+                  </w:pPr>
+                  <w:r>
+                    <w:rPr>
+                      <w:rFonts w:ascii="Times New Roman" w:eastAsia="Times New Roman" w:hAnsi="Times New Roman" w:cs="Times New Roman"/>
+                      <w:sz w:val="24"/>
+                      <w:szCs w:val="20"/>
+                      <w:lang w:eastAsia="ru-RU"/>
+                    </w:rPr>
+                    <w:t xml:space="preserve">                  </w:t>
+                  </w:r>
+                </w:p>
+                <w:p>
+                  <w:pPr>
+                    <w:widowControl w:val="0"/>
+                    <w:spacing w:after="0" w:line="240" w:lineRule="atLeast"/>
+                    <w:rPr>
+                      <w:rFonts w:ascii="Times New Roman" w:eastAsia="Times New Roman" w:hAnsi="Times New Roman" w:cs="Times New Roman"/>
+                      <w:sz w:val="24"/>
+                      <w:szCs w:val="20"/>
+                      <w:lang w:eastAsia="ru-RU"/>
+                    </w:rPr>
+                  </w:pPr>
+                  <w:r>
+                    <w:rPr>
+                      <w:rFonts w:ascii="Times New Roman" w:eastAsia="Times New Roman" w:hAnsi="Times New Roman" w:cs="Times New Roman"/>
+                      <w:sz w:val="24"/>
+                      <w:szCs w:val="20"/>
+                      <w:lang w:eastAsia="ru-RU"/>
+                    </w:rPr>
+                    <w:t xml:space="preserve">                       </w:t>
+                  </w:r>
+                  <w:r>
+                    <w:rPr>
+                      <w:noProof/>
+                    </w:rPr>
+                    <w:drawing>
+                      <wp:inline distT="0" distB="0" distL="0" distR="0" wp14:anchorId="69E892A1" wp14:editId="1A4E1484">
+                        <wp:extent cx="890905" cy="1009015"/>
+                        <wp:effectExtent l="0" t="0" r="0" b="0"/>
+                        <wp:docPr id="1" name="Рисунок 2"/>
+                        <wp:cNvGraphicFramePr>
+                          <a:graphicFrameLocks xmlns:a="http://schemas.openxmlformats.org/drawingml/2006/main" noChangeAspect="1"/>
+                        </wp:cNvGraphicFramePr>
+                        <a:graphic xmlns:a="http://schemas.openxmlformats.org/drawingml/2006/main">
+                          <a:graphicData uri="http://schemas.openxmlformats.org/drawingml/2006/picture">
+                            <pic:pic xmlns:pic="http://schemas.openxmlformats.org/drawingml/2006/picture">
+                              <pic:nvPicPr>
+                                <pic:cNvPr id="1" name="Рисунок 2"/>
+                                <pic:cNvPicPr>
+                                  <a:picLocks noChangeAspect="1" noChangeArrowheads="1"/>
+                                </pic:cNvPicPr>
+                              </pic:nvPicPr>
+                              <pic:blipFill>
+                                <a:blip r:embed="rId5"/>
+                                <a:stretch>
+                                  <a:fillRect/>
+                                </a:stretch>
+                              </pic:blipFill>
+                              <pic:spPr bwMode="auto">
+                                <a:xfrm>
+                                  <a:off x="0" y="0"/>
+                                  <a:ext cx="890905" cy="1009015"/>
+                                </a:xfrm>
+                                <a:prstGeom prst="rect">
+                                  <a:avLst/>
+                                </a:prstGeom>
+                              </pic:spPr>
+                            </pic:pic>
+                          </a:graphicData>
+                        </a:graphic>
+                      </wp:inline>
+                    </w:drawing>
+                  </w:r>
+                </w:p>
+              </w:tc>
+              <w:tc>
+                <w:tcPr>
+                  <w:tcW w:w="3591" w:type="dxa"/>
+                </w:tcPr>
+                <w:p>
+                  <w:pPr>
+                    <w:widowControl w:val="0"/>
+                    <w:spacing w:after="0" w:line="240" w:lineRule="atLeast"/>
+                    <w:jc w:val="center"/>
+                    <w:rPr>
+                      <w:rFonts w:ascii="Times New Roman" w:eastAsia="Times New Roman" w:hAnsi="Times New Roman" w:cs="Times New Roman"/>
+                      <w:caps/>
+                      <w:sz w:val="24"/>
+                      <w:szCs w:val="20"/>
+                      <w:lang w:eastAsia="ru-RU"/>
+                    </w:rPr>
+                  </w:pPr>
+                </w:p>
+              </w:tc>
+            </w:tr>
+            <w:tr>
+              <w:trPr>
+                <w:cantSplit/>
+                <w:trHeight w:val="554"/>
+              </w:trPr>
+              <w:tc>
+                <w:tcPr>
+                  <w:tcW w:w="9356" w:type="dxa"/>
+                  <w:gridSpan w:val="3"/>
+                  <w:vAlign w:val="center"/>
+                </w:tcPr>
+                <w:p>
+                  <w:pPr>
+                    <w:widowControl w:val="0"/>
+                    <w:spacing w:after="0" w:line="240" w:lineRule="atLeast"/>
+                    <w:jc w:val="center"/>
+                    <w:rPr>
+                      <w:rFonts w:ascii="Times New Roman" w:eastAsia="Times New Roman" w:hAnsi="Times New Roman" w:cs="Times New Roman"/>
+                      <w:caps/>
+                      <w:sz w:val="20"/>
+                      <w:szCs w:val="20"/>
+                      <w:lang w:eastAsia="ru-RU"/>
+                    </w:rPr>
+                  </w:pPr>
+                  <w:r>
+                    <w:rPr>
+                      <w:rFonts w:ascii="Times New Roman" w:eastAsia="Times New Roman" w:hAnsi="Times New Roman" w:cs="Times New Roman"/>
+                      <w:caps/>
+                      <w:sz w:val="24"/>
+                      <w:szCs w:val="24"/>
+                      <w:lang w:eastAsia="ru-RU"/>
+                    </w:rPr>
+                    <w:t>МИНОБРНАУКИ РОССИИ</w:t>
+                  </w:r>
+                </w:p>
+              </w:tc>
+            </w:tr>
+            <w:tr>
+              <w:trPr>
+                <w:cantSplit/>
+                <w:trHeight w:val="18"/>
+              </w:trPr>
+              <w:tc>
+                <w:tcPr>
+                  <w:tcW w:w="9356" w:type="dxa"/>
+                  <w:gridSpan w:val="3"/>
+                  <w:tcBorders>
+                    <w:bottom w:val="single" w:sz="18" w:space="0" w:color="000000"/>
+                  </w:tcBorders>
+                </w:tcPr>
+                <w:p>
+                  <w:pPr>
+                    <w:widowControl w:val="0"/>
+                    <w:spacing w:after="0" w:line="240" w:lineRule="exact"/>
+                    <w:jc w:val="center"/>
+                    <w:rPr>
+                      <w:rFonts w:ascii="Times New Roman" w:eastAsia="Times New Roman" w:hAnsi="Times New Roman" w:cs="Times New Roman"/>
+                      <w:sz w:val="24"/>
+                      <w:szCs w:val="20"/>
+                      <w:lang w:eastAsia="ru-RU"/>
+                    </w:rPr>
+                  </w:pPr>
+                  <w:r>
+                    <w:rPr>
+                      <w:rFonts w:ascii="Times New Roman" w:eastAsia="Times New Roman" w:hAnsi="Times New Roman" w:cs="Times New Roman"/>
+                      <w:sz w:val="24"/>
+                      <w:szCs w:val="20"/>
+                      <w:lang w:eastAsia="ru-RU"/>
+                    </w:rPr>
+                    <w:t xml:space="preserve">Федеральное государственное бюджетное образовательное учреждение </w:t>
+                  </w:r>
+                </w:p>
+                <w:p>
+                  <w:pPr>
+                    <w:widowControl w:val="0"/>
+                    <w:spacing w:after="0" w:line="240" w:lineRule="exact"/>
+                    <w:jc w:val="center"/>
+                    <w:rPr>
+                      <w:rFonts w:ascii="Times New Roman" w:eastAsia="Times New Roman" w:hAnsi="Times New Roman" w:cs="Times New Roman"/>
+                      <w:sz w:val="24"/>
+                      <w:szCs w:val="20"/>
+                      <w:lang w:eastAsia="ru-RU"/>
+                    </w:rPr>
+                  </w:pPr>
+                  <w:r>
+                    <w:rPr>
+                      <w:rFonts w:ascii="Times New Roman" w:eastAsia="Times New Roman" w:hAnsi="Times New Roman" w:cs="Times New Roman"/>
+                      <w:sz w:val="24"/>
+                      <w:szCs w:val="20"/>
+                      <w:lang w:eastAsia="ru-RU"/>
+                    </w:rPr>
+                    <w:t xml:space="preserve"> высшего образования</w:t>
+                  </w:r>
+                </w:p>
+                <w:p>
+                  <w:pPr>
+                    <w:widowControl w:val="0"/>
+                    <w:spacing w:after="0" w:line="240" w:lineRule="exact"/>
+                    <w:jc w:val="center"/>
+                    <w:rPr>
+                      <w:rFonts w:ascii="Times New Roman" w:eastAsia="Times New Roman" w:hAnsi="Times New Roman" w:cs="Times New Roman"/>
+                      <w:b/>
+                      <w:sz w:val="20"/>
+                      <w:szCs w:val="20"/>
+                      <w:lang w:eastAsia="ru-RU"/>
+                    </w:rPr>
+                  </w:pPr>
+                  <w:r>
+                    <w:rPr>
+                      <w:rFonts w:ascii="Times New Roman" w:eastAsia="Times New Roman" w:hAnsi="Times New Roman" w:cs="Times New Roman"/>
+                      <w:b/>
+                      <w:sz w:val="24"/>
+                      <w:szCs w:val="20"/>
+                      <w:lang w:eastAsia="ru-RU"/>
+                    </w:rPr>
+                    <w:t>«</w:t>
+                  </w:r>
+                  <w:r>
+                    <w:rPr>
+                      <w:rFonts w:ascii="Times New Roman" w:eastAsia="Times New Roman" w:hAnsi="Times New Roman" w:cs="Times New Roman"/>
+                      <w:b/>
+                      <w:sz w:val="24"/>
+                      <w:szCs w:val="24"/>
+                      <w:lang w:eastAsia="ru-RU"/>
+                    </w:rPr>
+                    <w:t>МИРЭА</w:t>
+                  </w:r>
+                  <w:r>
+                    <w:rPr>
+                      <w:rFonts w:ascii="Times New Roman" w:eastAsia="Times New Roman" w:hAnsi="Times New Roman" w:cs="Times New Roman"/>
+                      <w:b/>
+                      <w:sz w:val="24"/>
+                      <w:szCs w:val="20"/>
+                      <w:lang w:eastAsia="ru-RU"/>
+                    </w:rPr>
+                    <w:t xml:space="preserve"> </w:t>
+                  </w:r>
+                  <w:r>
+                    <w:rPr>
+                      <w:rFonts w:ascii="Times New Roman" w:eastAsia="Times New Roman" w:hAnsi="Times New Roman" w:cs="Times New Roman"/>
+                      <w:b/>
+                      <w:sz w:val="24"/>
+                      <w:szCs w:val="24"/>
+                      <w:lang w:eastAsia="ru-RU"/>
+                    </w:rPr>
+                    <w:t xml:space="preserve">– </w:t>
+                  </w:r>
+                  <w:r>
+                    <w:rPr>
+                      <w:rFonts w:ascii="Times New Roman" w:eastAsia="Times New Roman" w:hAnsi="Times New Roman" w:cs="Times New Roman"/>
+                      <w:b/>
+                      <w:sz w:val="24"/>
+                      <w:szCs w:val="20"/>
+                      <w:lang w:eastAsia="ru-RU"/>
+                    </w:rPr>
+                    <w:t>Российский технологический университет»</w:t>
+                  </w:r>
+                </w:p>
+                <w:p>
+                  <w:pPr>
+                    <w:keepNext/>
+                    <w:widowControl w:val="0"/>
+                    <w:spacing w:after="0" w:line="240" w:lineRule="auto"/>
+                    <w:jc w:val="center"/>
+                    <w:outlineLvl w:val="0"/>
+                    <w:rPr>
+                      <w:rFonts w:ascii="Times New Roman" w:eastAsia="Times New Roman" w:hAnsi="Times New Roman" w:cs="Times New Roman"/>
+                      <w:b/>
+                      <w:sz w:val="32"/>
+                      <w:szCs w:val="32"/>
+                      <w:lang w:eastAsia="ru-RU"/>
+                    </w:rPr>
+                  </w:pPr>
+                  <w:r>
+                    <w:rPr>
+                      <w:rFonts w:ascii="Times New Roman" w:eastAsia="Times New Roman" w:hAnsi="Times New Roman" w:cs="Times New Roman"/>
+                      <w:b/>
+                      <w:sz w:val="32"/>
+                      <w:szCs w:val="32"/>
+                      <w:lang w:eastAsia="ru-RU"/>
+                    </w:rPr>
+                    <w:t>РТУ МИРЭА</w:t>
+                  </w:r>
+                </w:p>
+              </w:tc>
+            </w:tr>
+          </w:tbl>
+          <w:p>
+            <w:pPr>
+              <w:widowControl w:val="0"/>
+              <w:spacing w:before="120" w:after="0" w:line="240" w:lineRule="auto"/>
+              <w:ind w:firstLine="709"/>
+              <w:jc w:val="center"/>
+              <w:rPr>
+                <w:rFonts w:ascii="Times New Roman" w:eastAsia="Times New Roman" w:hAnsi="Times New Roman" w:cs="Times New Roman"/>
+                <w:sz w:val="28"/>
+                <w:szCs w:val="20"/>
+                <w:lang w:eastAsia="ru-RU"/>
+              </w:rPr>
+            </w:pPr>
+            <w:r>
+              <w:rPr>
+                <w:rFonts w:ascii="Times New Roman" w:eastAsia="Times New Roman" w:hAnsi="Times New Roman" w:cs="Times New Roman"/>
+                <w:sz w:val="28"/>
+                <w:szCs w:val="20"/>
+                <w:lang w:eastAsia="ru-RU"/>
+              </w:rPr>
+              <w:t>Институт Информационных технологий</w:t>
+            </w:r>
+          </w:p>
+        </w:tc>
+        <w:tc>
+          <w:tcPr>
+            <w:tcW w:w="83" w:type="dxa"/>
+          </w:tcPr>
+          <w:p>
+            <w:pPr>
+              <w:widowControl w:val="0"/>
+            </w:pPr>
+          </w:p>
+        </w:tc>
+      </w:tr>
+      <w:tr>
+        <w:trPr>
+          <w:cantSplit/>
+          <w:trHeight w:val="180"/>
+          <w:jc w:val="center"/>
+        </w:trPr>
+        <w:tc>
+          <w:tcPr>
+            <w:tcW w:w="9598" w:type="dxa"/>
+            <w:gridSpan w:val="2"/>
+          </w:tcPr>
+          <w:p>
+            <w:pPr>
+              <w:widowControl w:val="0"/>
+              <w:spacing w:after="0" w:line="240" w:lineRule="auto"/>
+              <w:ind w:firstLine="709"/>
+              <w:jc w:val="center"/>
+              <w:rPr>
+                <w:rFonts w:ascii="Times New Roman" w:eastAsia="Times New Roman" w:hAnsi="Times New Roman" w:cs="Times New Roman"/>
+                <w:sz w:val="28"/>
+                <w:szCs w:val="20"/>
+                <w:lang w:eastAsia="ru-RU"/>
+              </w:rPr>
+            </w:pPr>
+          </w:p>
+        </w:tc>
+        <w:tc>
+          <w:tcPr>
+            <w:tcW w:w="83" w:type="dxa"/>
+          </w:tcPr>
+          <w:p>
+            <w:pPr>
+              <w:widowControl w:val="0"/>
+            </w:pPr>
+          </w:p>
+        </w:tc>
+      </w:tr>
+      <w:tr>
+        <w:trPr>
+          <w:cantSplit/>
+          <w:trHeight w:val="18"/>
+          <w:jc w:val="center"/>
+        </w:trPr>
+        <w:tc>
+          <w:tcPr>
+            <w:tcW w:w="9598" w:type="dxa"/>
+            <w:gridSpan w:val="2"/>
+          </w:tcPr>
+          <w:p>
+            <w:pPr>
+              <w:widowControl w:val="0"/>
+              <w:spacing w:after="0" w:line="240" w:lineRule="auto"/>
+              <w:jc w:val="center"/>
+              <w:rPr>
+                <w:rFonts w:ascii="Times New Roman" w:eastAsia="Times New Roman" w:hAnsi="Times New Roman" w:cs="Times New Roman"/>
+                <w:sz w:val="20"/>
+                <w:szCs w:val="20"/>
+                <w:lang w:val="en-US" w:eastAsia="ru-RU"/>
+              </w:rPr>
+            </w:pPr>
+            <w:r>
+              <w:rPr>
+                <w:rFonts w:ascii="Times New Roman" w:eastAsia="Times New Roman" w:hAnsi="Times New Roman" w:cs="Times New Roman"/>
+                <w:sz w:val="28"/>
+                <w:szCs w:val="20"/>
+                <w:lang w:eastAsia="ru-RU"/>
+              </w:rPr>
+              <w:t>Кафедра Прикладной информатики</w:t>
+            </w:r>
+          </w:p>
+        </w:tc>
+        <w:tc>
+          <w:tcPr>
+            <w:tcW w:w="83" w:type="dxa"/>
+          </w:tcPr>
+          <w:p>
+            <w:pPr>
+              <w:widowControl w:val="0"/>
+            </w:pPr>
+          </w:p>
+        </w:tc>
+      </w:tr>
+      <w:tr>
+        <w:trPr>
+          <w:jc w:val="center"/>
+        </w:trPr>
+        <w:tc>
+          <w:tcPr>
+            <w:tcW w:w="111" w:type="dxa"/>
+          </w:tcPr>
+          <w:p>
+            <w:pPr>
+              <w:widowControl w:val="0"/>
+              <w:spacing w:before="120" w:after="0" w:line="240" w:lineRule="auto"/>
+              <w:ind w:firstLine="709"/>
+              <w:jc w:val="center"/>
+              <w:rPr>
+                <w:rFonts w:ascii="Times New Roman" w:eastAsia="Times New Roman" w:hAnsi="Times New Roman" w:cs="Times New Roman"/>
+                <w:sz w:val="28"/>
+                <w:szCs w:val="20"/>
+                <w:lang w:eastAsia="ru-RU"/>
+              </w:rPr>
+            </w:pPr>
+          </w:p>
+        </w:tc>
+        <w:tc>
+          <w:tcPr>
+            <w:tcW w:w="9570" w:type="dxa"/>
+            <w:gridSpan w:val="2"/>
+          </w:tcPr>
+          <w:p>
+            <w:pPr>
+              <w:widowControl w:val="0"/>
+              <w:spacing w:before="120" w:after="0" w:line="240" w:lineRule="auto"/>
+              <w:ind w:firstLine="709"/>
+              <w:jc w:val="center"/>
+              <w:rPr>
+                <w:rFonts w:ascii="Times New Roman" w:eastAsia="Times New Roman" w:hAnsi="Times New Roman" w:cs="Times New Roman"/>
+                <w:sz w:val="28"/>
+                <w:szCs w:val="20"/>
+                <w:lang w:eastAsia="ru-RU"/>
+              </w:rPr>
+            </w:pPr>
+          </w:p>
+        </w:tc>
+      </w:tr>
+      <w:tr>
+        <w:trPr>
+          <w:trHeight w:val="283"/>
+          <w:jc w:val="center"/>
+        </w:trPr>
+        <w:tc>
+          <w:tcPr>
+            <w:tcW w:w="111" w:type="dxa"/>
+          </w:tcPr>
+          <w:p>
+            <w:pPr>
+              <w:widowControl w:val="0"/>
+              <w:spacing w:after="0" w:line="240" w:lineRule="auto"/>
+              <w:ind w:firstLine="709"/>
+              <w:jc w:val="center"/>
+              <w:rPr>
+                <w:rFonts w:ascii="Times New Roman" w:eastAsia="Times New Roman" w:hAnsi="Times New Roman" w:cs="Times New Roman"/>
+                <w:sz w:val="28"/>
+                <w:szCs w:val="20"/>
+                <w:lang w:eastAsia="ru-RU"/>
+              </w:rPr>
+            </w:pPr>
+          </w:p>
+        </w:tc>
+        <w:tc>
+          <w:tcPr>
+            <w:tcW w:w="9570" w:type="dxa"/>
+            <w:gridSpan w:val="2"/>
+          </w:tcPr>
+          <w:p>
+            <w:pPr>
+              <w:widowControl w:val="0"/>
+              <w:spacing w:after="0" w:line="240" w:lineRule="auto"/>
+              <w:ind w:firstLine="709"/>
+              <w:jc w:val="center"/>
+              <w:rPr>
+                <w:rFonts w:ascii="Times New Roman" w:eastAsia="Times New Roman" w:hAnsi="Times New Roman" w:cs="Times New Roman"/>
+                <w:sz w:val="28"/>
+                <w:szCs w:val="20"/>
+                <w:lang w:eastAsia="ru-RU"/>
+              </w:rPr>
+            </w:pPr>
+          </w:p>
+        </w:tc>
+      </w:tr>
+    </w:tbl>
+    <w:p>
+      <w:pPr>
+        <w:widowControl w:val="0"/>
+        <w:shd w:val="clear" w:color="auto" w:fill="FFFFFF"/>
+        <w:spacing w:after="0" w:line="240" w:lineRule="auto"/>
+        <w:jc w:val="center"/>
+        <w:rPr>
+          <w:rFonts w:ascii="Times New Roman" w:eastAsia="Times New Roman" w:hAnsi="Times New Roman" w:cs="Times New Roman"/>
+          <w:b/>
+          <w:sz w:val="34"/>
+          <w:szCs w:val="34"/>
+          <w:lang w:eastAsia="ru-RU"/>
+        </w:rPr>
+      </w:pPr>
+    </w:p>
+    <w:p>
+      <w:pPr>
+        <w:widowControl w:val="0"/>
+        <w:shd w:val="clear" w:color="auto" w:fill="FFFFFF"/>
+        <w:spacing w:after="0" w:line="240" w:lineRule="auto"/>
+        <w:jc w:val="center"/>
+        <w:rPr>
+          <w:rFonts w:ascii="Times New Roman" w:eastAsia="Times New Roman" w:hAnsi="Times New Roman" w:cs="Times New Roman"/>
+          <w:b/>
+          <w:sz w:val="34"/>
+          <w:szCs w:val="34"/>
+          <w:lang w:eastAsia="ru-RU"/>
+        </w:rPr>
+      </w:pPr>
+    </w:p>
+    <w:p>
+      <w:pPr>
+        <w:widowControl w:val="0"/>
+        <w:shd w:val="clear" w:color="auto" w:fill="FFFFFF"/>
+        <w:spacing w:after="0" w:line="240" w:lineRule="auto"/>
+        <w:jc w:val="center"/>
+        <w:rPr>
+          <w:rFonts w:ascii="Times New Roman" w:eastAsia="Times New Roman" w:hAnsi="Times New Roman" w:cs="Times New Roman"/>
+          <w:b/>
+          <w:sz w:val="32"/>
+          <w:szCs w:val="32"/>
+          <w:lang w:eastAsia="ru-RU"/>
+        </w:rPr>
+      </w:pPr>
+    </w:p>
+    <w:tbl>
+      <w:tblPr>
+        <w:tblW w:w="4850" w:type="pct"/>
+        <w:tblLayout w:type="fixed"/>
+        <w:tblLook w:val="00A0" w:firstRow="1" w:lastRow="0" w:firstColumn="1" w:lastColumn="0" w:noHBand="0" w:noVBand="0"/>
+      </w:tblPr>
+      <w:tblGrid>
+        <w:gridCol w:w="5860"/>
+        <w:gridCol w:w="3214"/>
+      </w:tblGrid>
+      <w:tr>
+        <w:tc>
+          <w:tcPr>
+            <w:tcW w:w="9073" w:type="dxa"/>
+            <w:gridSpan w:val="2"/>
+          </w:tcPr>
+          <w:p>
+            <w:pPr>
+              <w:widowControl w:val="0"/>
+              <w:shd w:val="clear" w:color="auto" w:fill="FFFFFF"/>
+              <w:spacing w:after="0" w:line="240" w:lineRule="auto"/>
+              <w:jc w:val="center"/>
+              <w:rPr>
+                <w:rFonts w:ascii="Times New Roman" w:eastAsia="Times New Roman" w:hAnsi="Times New Roman" w:cs="Times New Roman"/>
+                <w:b/>
+                <w:sz w:val="28"/>
+                <w:szCs w:val="28"/>
+                <w:lang w:eastAsia="ru-RU"/>
+              </w:rPr>
+            </w:pPr>
+            <w:r>
+              <w:rPr>
+                <w:rFonts w:ascii="Times New Roman" w:eastAsia="Times New Roman" w:hAnsi="Times New Roman" w:cs="Times New Roman"/>
+                <w:b/>
+                <w:sz w:val="28"/>
+                <w:szCs w:val="28"/>
+                <w:lang w:val="en-US" w:eastAsia="ru-RU"/>
+              </w:rPr>
+              <w:t xml:space="preserve">ОТЧЕТ ПО </w:t>
+            </w:r>
+            <w:r>
+              <w:rPr>
+                <w:rFonts w:ascii="Times New Roman" w:eastAsia="Times New Roman" w:hAnsi="Times New Roman" w:cs="Times New Roman"/>
+                <w:b/>
+                <w:sz w:val="28"/>
+                <w:szCs w:val="28"/>
+                <w:lang w:eastAsia="ru-RU"/>
+              </w:rPr>
+              <w:t>ПРАКТИЧЕСКОЙ</w:t>
+            </w:r>
+            <w:r>
+              <w:rPr>
+                <w:rFonts w:ascii="Times New Roman" w:eastAsia="Times New Roman" w:hAnsi="Times New Roman" w:cs="Times New Roman"/>
+                <w:b/>
+                <w:sz w:val="28"/>
+                <w:szCs w:val="28"/>
+                <w:lang w:val="en-US" w:eastAsia="ru-RU"/>
+              </w:rPr>
+              <w:t xml:space="preserve"> РАБОТЕ </w:t>
+            </w:r>
+            <w:r>
+              <w:rPr>
+                <w:rFonts w:ascii="Times New Roman" w:eastAsia="Times New Roman" w:hAnsi="Times New Roman" w:cs="Times New Roman"/>
+                <w:b/>
+                <w:sz w:val="28"/>
+                <w:szCs w:val="28"/>
+                <w:lang w:eastAsia="ru-RU"/>
+              </w:rPr>
+              <w:t xml:space="preserve">№ </w:t>
+            </w:r>
+            <w:r>
+              <w:rPr>
+                <w:rFonts w:ascii="Times New Roman" w:eastAsia="Times New Roman" w:hAnsi="Times New Roman" w:cs="Times New Roman"/>
+                <w:b/>
+                <w:sz w:val="28"/>
+                <w:szCs w:val="28"/>
+                <w:lang w:eastAsia="ru-RU"/>
+              </w:rPr>
+              <w:t>2</w:t>
+            </w:r>
+          </w:p>
+        </w:tc>
+      </w:tr>
+      <w:tr>
+        <w:tc>
+          <w:tcPr>
+            <w:tcW w:w="9073" w:type="dxa"/>
+            <w:gridSpan w:val="2"/>
+          </w:tcPr>
+          <w:p>
+            <w:pPr>
+              <w:widowControl w:val="0"/>
+              <w:shd w:val="clear" w:color="auto" w:fill="FFFFFF"/>
+              <w:spacing w:after="0" w:line="240" w:lineRule="auto"/>
+              <w:jc w:val="center"/>
+              <w:rPr>
+                <w:rFonts w:ascii="Times New Roman" w:eastAsia="Times New Roman" w:hAnsi="Times New Roman" w:cs="Times New Roman"/>
+                <w:b/>
+                <w:sz w:val="28"/>
+                <w:szCs w:val="28"/>
+                <w:lang w:eastAsia="ru-RU"/>
+              </w:rPr>
+            </w:pPr>
+            <w:r>
+              <w:rPr>
+                <w:rFonts w:ascii="Times New Roman" w:eastAsia="Times New Roman" w:hAnsi="Times New Roman" w:cs="Times New Roman"/>
+                <w:b/>
+                <w:spacing w:val="-5"/>
+                <w:sz w:val="28"/>
+                <w:szCs w:val="28"/>
+                <w:lang w:eastAsia="ru-RU"/>
+              </w:rPr>
+              <w:t>по дисциплине</w:t>
+            </w:r>
+          </w:p>
+        </w:tc>
+      </w:tr>
+      <w:tr>
+        <w:tc>
+          <w:tcPr>
+            <w:tcW w:w="9073" w:type="dxa"/>
+            <w:gridSpan w:val="2"/>
+          </w:tcPr>
+          <w:p>
+            <w:pPr>
+              <w:widowControl w:val="0"/>
+              <w:shd w:val="clear" w:color="auto" w:fill="FFFFFF"/>
+              <w:spacing w:after="0" w:line="240" w:lineRule="auto"/>
+              <w:jc w:val="center"/>
+              <w:rPr>
+                <w:rFonts w:ascii="Times New Roman" w:eastAsia="Times New Roman" w:hAnsi="Times New Roman" w:cs="Times New Roman"/>
+                <w:b/>
+                <w:spacing w:val="-5"/>
+                <w:sz w:val="28"/>
+                <w:szCs w:val="28"/>
+                <w:lang w:eastAsia="ru-RU"/>
+              </w:rPr>
+            </w:pPr>
+            <w:r>
+              <w:rPr>
+                <w:rFonts w:ascii="Times New Roman" w:eastAsia="Times New Roman" w:hAnsi="Times New Roman" w:cs="Times New Roman"/>
+                <w:b/>
+                <w:spacing w:val="-5"/>
+                <w:sz w:val="28"/>
+                <w:szCs w:val="28"/>
+                <w:lang w:eastAsia="ru-RU"/>
+              </w:rPr>
+              <w:t>«</w:t>
+            </w:r>
+            <w:r>
+              <w:rPr>
+                <w:rFonts w:ascii="Times New Roman" w:eastAsia="Times New Roman" w:hAnsi="Times New Roman" w:cs="Times New Roman"/>
+                <w:sz w:val="28"/>
+                <w:szCs w:val="28"/>
+                <w:lang w:eastAsia="ru-RU"/>
+              </w:rPr>
+              <w:t>Анализ и концептуальное моделирование систем</w:t>
+            </w:r>
+            <w:r>
+              <w:rPr>
+                <w:rFonts w:ascii="Times New Roman" w:eastAsia="Times New Roman" w:hAnsi="Times New Roman" w:cs="Times New Roman"/>
+                <w:b/>
+                <w:spacing w:val="-5"/>
+                <w:sz w:val="28"/>
+                <w:szCs w:val="28"/>
+                <w:lang w:eastAsia="ru-RU"/>
+              </w:rPr>
+              <w:t>»</w:t>
+            </w:r>
+          </w:p>
+          <w:p>
+            <w:pPr>
+              <w:widowControl w:val="0"/>
+              <w:shd w:val="clear" w:color="auto" w:fill="FFFFFF"/>
+              <w:spacing w:after="0" w:line="240" w:lineRule="auto"/>
+              <w:jc w:val="center"/>
+              <w:rPr>
+                <w:rFonts w:ascii="Times New Roman" w:eastAsia="Times New Roman" w:hAnsi="Times New Roman" w:cs="Times New Roman"/>
+                <w:b/>
+                <w:spacing w:val="-5"/>
+                <w:sz w:val="28"/>
+                <w:szCs w:val="28"/>
+                <w:lang w:eastAsia="ru-RU"/>
+              </w:rPr>
+            </w:pPr>
+          </w:p>
+          <w:p>
+            <w:pPr>
+              <w:widowControl w:val="0"/>
+              <w:shd w:val="clear" w:color="auto" w:fill="FFFFFF"/>
+              <w:spacing w:after="0" w:line="240" w:lineRule="auto"/>
+              <w:jc w:val="center"/>
+              <w:rPr>
+                <w:rFonts w:ascii="Times New Roman" w:eastAsia="Times New Roman" w:hAnsi="Times New Roman" w:cs="Times New Roman"/>
+                <w:b/>
+                <w:spacing w:val="-5"/>
+                <w:sz w:val="28"/>
+                <w:szCs w:val="28"/>
+                <w:lang w:eastAsia="ru-RU"/>
+              </w:rPr>
+            </w:pPr>
+            <w:r>
+              <w:rPr>
+                <w:rFonts w:ascii="Times New Roman" w:eastAsia="Times New Roman" w:hAnsi="Times New Roman" w:cs="Times New Roman"/>
+                <w:b/>
+                <w:spacing w:val="-5"/>
+                <w:sz w:val="28"/>
+                <w:szCs w:val="28"/>
+                <w:lang w:eastAsia="ru-RU"/>
+              </w:rPr>
+              <w:t>Тема</w:t>
+            </w:r>
+            <w:r>
+              <w:rPr>
+                <w:rFonts w:ascii="Times New Roman" w:eastAsia="Times New Roman" w:hAnsi="Times New Roman" w:cs="Times New Roman"/>
+                <w:b/>
+                <w:spacing w:val="-5"/>
+                <w:sz w:val="28"/>
+                <w:szCs w:val="28"/>
+                <w:lang w:eastAsia="ru-RU"/>
+              </w:rPr>
+              <w:t>: «</w:t>
+            </w:r>
+            <w:r>
+              <w:rPr>
+                <w:rFonts w:ascii="Times New Roman" w:eastAsia="Times New Roman" w:hAnsi="Times New Roman" w:cs="Times New Roman"/>
+                <w:b/>
+                <w:spacing w:val="-5"/>
+                <w:sz w:val="28"/>
+                <w:szCs w:val="28"/>
+                <w:lang w:eastAsia="ru-RU"/>
+              </w:rPr>
+              <w:t>Описание функций системы через диаграмму вариантов использования</w:t>
+            </w:r>
+            <w:r>
+              <w:rPr>
+                <w:rFonts w:ascii="Times New Roman" w:eastAsia="Times New Roman" w:hAnsi="Times New Roman" w:cs="Times New Roman"/>
+                <w:b/>
+                <w:spacing w:val="-5"/>
+                <w:sz w:val="28"/>
+                <w:szCs w:val="28"/>
+                <w:lang w:eastAsia="ru-RU"/>
+              </w:rPr>
+              <w:t>.»</w:t>
+            </w:r>
+          </w:p>
+        </w:tc>
+      </w:tr>
+      <w:tr>
+        <w:tc>
+          <w:tcPr>
+            <w:tcW w:w="9073" w:type="dxa"/>
+            <w:gridSpan w:val="2"/>
+          </w:tcPr>
+          <w:p>
+            <w:pPr>
+              <w:widowControl w:val="0"/>
+              <w:shd w:val="clear" w:color="auto" w:fill="FFFFFF"/>
+              <w:spacing w:after="0" w:line="240" w:lineRule="auto"/>
+              <w:rPr>
+                <w:rFonts w:ascii="Times New Roman" w:eastAsia="Times New Roman" w:hAnsi="Times New Roman" w:cs="Times New Roman"/>
+                <w:b/>
+                <w:sz w:val="24"/>
+                <w:szCs w:val="24"/>
+                <w:lang w:eastAsia="ru-RU"/>
+              </w:rPr>
+            </w:pPr>
+          </w:p>
+          <w:p>
+            <w:pPr>
+              <w:widowControl w:val="0"/>
+              <w:shd w:val="clear" w:color="auto" w:fill="FFFFFF"/>
+              <w:spacing w:after="0" w:line="240" w:lineRule="auto"/>
+              <w:jc w:val="center"/>
+              <w:rPr>
+                <w:rFonts w:ascii="Times New Roman" w:eastAsia="Times New Roman" w:hAnsi="Times New Roman" w:cs="Times New Roman"/>
+                <w:b/>
+                <w:sz w:val="24"/>
+                <w:szCs w:val="24"/>
+                <w:lang w:eastAsia="ru-RU"/>
+              </w:rPr>
+            </w:pPr>
+          </w:p>
+          <w:p>
+            <w:pPr>
+              <w:widowControl w:val="0"/>
+              <w:shd w:val="clear" w:color="auto" w:fill="FFFFFF"/>
+              <w:spacing w:after="0" w:line="240" w:lineRule="auto"/>
+              <w:jc w:val="center"/>
+              <w:rPr>
+                <w:rFonts w:ascii="Times New Roman" w:eastAsia="Times New Roman" w:hAnsi="Times New Roman" w:cs="Times New Roman"/>
+                <w:b/>
+                <w:sz w:val="20"/>
+                <w:szCs w:val="20"/>
+                <w:lang w:eastAsia="ru-RU"/>
+              </w:rPr>
+            </w:pPr>
+          </w:p>
+        </w:tc>
+      </w:tr>
+      <w:tr>
+        <w:tc>
+          <w:tcPr>
+            <w:tcW w:w="5859" w:type="dxa"/>
+          </w:tcPr>
+          <w:p>
+            <w:pPr>
+              <w:widowControl w:val="0"/>
+              <w:spacing w:after="0" w:line="240" w:lineRule="auto"/>
+              <w:jc w:val="center"/>
+              <w:rPr>
+                <w:rFonts w:ascii="Times New Roman" w:eastAsia="Times New Roman" w:hAnsi="Times New Roman" w:cs="Times New Roman"/>
+                <w:sz w:val="24"/>
+                <w:szCs w:val="24"/>
+                <w:lang w:eastAsia="ru-RU"/>
+              </w:rPr>
+            </w:pPr>
+          </w:p>
+          <w:p>
+            <w:pPr>
+              <w:widowControl w:val="0"/>
+              <w:spacing w:after="0" w:line="240" w:lineRule="auto"/>
+              <w:jc w:val="center"/>
+              <w:rPr>
+                <w:rFonts w:ascii="Times New Roman" w:eastAsia="Times New Roman" w:hAnsi="Times New Roman" w:cs="Times New Roman"/>
+                <w:sz w:val="24"/>
+                <w:szCs w:val="24"/>
+                <w:lang w:eastAsia="ru-RU"/>
+              </w:rPr>
+            </w:pPr>
+          </w:p>
+          <w:p>
+            <w:pPr>
+              <w:widowControl w:val="0"/>
+              <w:spacing w:after="0" w:line="240" w:lineRule="auto"/>
+              <w:rPr>
+                <w:rFonts w:ascii="Times New Roman" w:eastAsia="Times New Roman" w:hAnsi="Times New Roman" w:cs="Times New Roman"/>
+                <w:sz w:val="24"/>
+                <w:szCs w:val="24"/>
+                <w:lang w:eastAsia="ru-RU"/>
+              </w:rPr>
+            </w:pPr>
+            <w:r>
+              <w:rPr>
+                <w:rFonts w:ascii="Times New Roman" w:eastAsia="Times New Roman" w:hAnsi="Times New Roman" w:cs="Times New Roman"/>
+                <w:sz w:val="24"/>
+                <w:szCs w:val="24"/>
+                <w:lang w:eastAsia="ru-RU"/>
+              </w:rPr>
+              <w:t>Выполнил студент группы ИКБО-</w:t>
+            </w:r>
+            <w:r>
+              <w:rPr>
+                <w:rFonts w:ascii="Times New Roman" w:eastAsia="Times New Roman" w:hAnsi="Times New Roman" w:cs="Times New Roman"/>
+                <w:sz w:val="24"/>
+                <w:szCs w:val="24"/>
+                <w:lang w:val="en-US" w:eastAsia="ru-RU"/>
+              </w:rPr>
+              <w:t>33</w:t>
+            </w:r>
+            <w:r>
+              <w:rPr>
+                <w:rFonts w:ascii="Times New Roman" w:eastAsia="Times New Roman" w:hAnsi="Times New Roman" w:cs="Times New Roman"/>
+                <w:sz w:val="24"/>
+                <w:szCs w:val="24"/>
+                <w:lang w:eastAsia="ru-RU"/>
+              </w:rPr>
+              <w:t>-22</w:t>
+            </w:r>
+          </w:p>
+          <w:p>
+            <w:pPr>
+              <w:widowControl w:val="0"/>
+              <w:shd w:val="clear" w:color="auto" w:fill="FFFFFF"/>
+              <w:spacing w:after="0" w:line="240" w:lineRule="auto"/>
+              <w:jc w:val="center"/>
+              <w:rPr>
+                <w:rFonts w:ascii="Times New Roman" w:eastAsia="Times New Roman" w:hAnsi="Times New Roman" w:cs="Times New Roman"/>
+                <w:b/>
+                <w:color w:val="FF0000"/>
+                <w:sz w:val="20"/>
+                <w:szCs w:val="20"/>
+                <w:lang w:eastAsia="ru-RU"/>
+              </w:rPr>
+            </w:pPr>
+            <w:r>
+              <w:rPr>
+                <w:rFonts w:ascii="Times New Roman" w:eastAsia="Times New Roman" w:hAnsi="Times New Roman" w:cs="Times New Roman"/>
+                <w:sz w:val="20"/>
+                <w:szCs w:val="20"/>
+                <w:lang w:eastAsia="ru-RU"/>
+              </w:rPr>
+              <w:t xml:space="preserve">                                     </w:t>
+            </w:r>
+          </w:p>
+        </w:tc>
+        <w:tc>
+          <w:tcPr>
+            <w:tcW w:w="3214" w:type="dxa"/>
+          </w:tcPr>
+          <w:p>
+            <w:pPr>
+              <w:widowControl w:val="0"/>
+              <w:shd w:val="clear" w:color="auto" w:fill="FFFFFF"/>
+              <w:spacing w:after="0" w:line="240" w:lineRule="auto"/>
+              <w:jc w:val="center"/>
+              <w:rPr>
+                <w:rFonts w:ascii="Times New Roman" w:eastAsia="Times New Roman" w:hAnsi="Times New Roman" w:cs="Times New Roman"/>
+                <w:i/>
+                <w:sz w:val="24"/>
+                <w:szCs w:val="24"/>
+                <w:lang w:eastAsia="ru-RU"/>
+              </w:rPr>
+            </w:pPr>
+          </w:p>
+          <w:p>
+            <w:pPr>
+              <w:widowControl w:val="0"/>
+              <w:shd w:val="clear" w:color="auto" w:fill="FFFFFF"/>
+              <w:spacing w:after="0" w:line="240" w:lineRule="auto"/>
+              <w:jc w:val="center"/>
+              <w:rPr>
+                <w:rFonts w:ascii="Times New Roman" w:eastAsia="Times New Roman" w:hAnsi="Times New Roman" w:cs="Times New Roman"/>
+                <w:i/>
+                <w:sz w:val="24"/>
+                <w:szCs w:val="24"/>
+                <w:lang w:eastAsia="ru-RU"/>
+              </w:rPr>
+            </w:pPr>
+          </w:p>
+          <w:p>
+            <w:pPr>
+              <w:widowControl w:val="0"/>
+              <w:shd w:val="clear" w:color="auto" w:fill="FFFFFF"/>
+              <w:spacing w:after="0" w:line="240" w:lineRule="auto"/>
+              <w:ind w:firstLine="1373"/>
+              <w:rPr>
+                <w:rFonts w:ascii="Times New Roman" w:eastAsia="Times New Roman" w:hAnsi="Times New Roman" w:cs="Times New Roman"/>
+                <w:b/>
+                <w:sz w:val="24"/>
+                <w:szCs w:val="24"/>
+                <w:lang w:eastAsia="ru-RU"/>
+              </w:rPr>
+            </w:pPr>
+            <w:r>
+              <w:rPr>
+                <w:rFonts w:ascii="Times New Roman" w:eastAsia="Times New Roman" w:hAnsi="Times New Roman" w:cs="Times New Roman"/>
+                <w:sz w:val="24"/>
+                <w:szCs w:val="24"/>
+                <w:lang w:eastAsia="ru-RU"/>
+              </w:rPr>
+              <w:t>Шило Ю.С.</w:t>
+            </w:r>
+          </w:p>
+        </w:tc>
+      </w:tr>
+      <w:tr>
+        <w:tc>
+          <w:tcPr>
+            <w:tcW w:w="5859" w:type="dxa"/>
+          </w:tcPr>
+          <w:p>
+            <w:pPr>
+              <w:widowControl w:val="0"/>
+              <w:spacing w:after="0" w:line="240" w:lineRule="auto"/>
+              <w:rPr>
+                <w:rFonts w:ascii="Times New Roman" w:eastAsia="Times New Roman" w:hAnsi="Times New Roman" w:cs="Times New Roman"/>
+                <w:sz w:val="16"/>
+                <w:szCs w:val="16"/>
+                <w:lang w:eastAsia="ru-RU"/>
+              </w:rPr>
+            </w:pPr>
+          </w:p>
+          <w:p>
+            <w:pPr>
+              <w:widowControl w:val="0"/>
+              <w:spacing w:after="0" w:line="240" w:lineRule="auto"/>
+              <w:rPr>
+                <w:rFonts w:ascii="Times New Roman" w:eastAsia="Times New Roman" w:hAnsi="Times New Roman" w:cs="Times New Roman"/>
+                <w:sz w:val="24"/>
+                <w:szCs w:val="24"/>
+                <w:lang w:eastAsia="ru-RU"/>
+              </w:rPr>
+            </w:pPr>
+            <w:r>
+              <w:rPr>
+                <w:rFonts w:ascii="Times New Roman" w:eastAsia="Times New Roman" w:hAnsi="Times New Roman" w:cs="Times New Roman"/>
+                <w:sz w:val="24"/>
+                <w:szCs w:val="24"/>
+                <w:lang w:eastAsia="ru-RU"/>
+              </w:rPr>
+              <w:t>Принял старший преподаватель</w:t>
+            </w:r>
+          </w:p>
+          <w:p>
+            <w:pPr>
+              <w:widowControl w:val="0"/>
+              <w:spacing w:after="0" w:line="240" w:lineRule="auto"/>
+              <w:rPr>
+                <w:rFonts w:ascii="Times New Roman" w:eastAsia="Times New Roman" w:hAnsi="Times New Roman" w:cs="Times New Roman"/>
+                <w:color w:val="FF0000"/>
+                <w:sz w:val="20"/>
+                <w:szCs w:val="20"/>
+                <w:lang w:eastAsia="ru-RU"/>
+              </w:rPr>
+            </w:pPr>
+          </w:p>
+        </w:tc>
+        <w:tc>
+          <w:tcPr>
+            <w:tcW w:w="3214" w:type="dxa"/>
+          </w:tcPr>
+          <w:p>
+            <w:pPr>
+              <w:widowControl w:val="0"/>
+              <w:shd w:val="clear" w:color="auto" w:fill="FFFFFF"/>
+              <w:spacing w:after="0" w:line="240" w:lineRule="auto"/>
+              <w:jc w:val="center"/>
+              <w:rPr>
+                <w:rFonts w:ascii="Times New Roman" w:eastAsia="Times New Roman" w:hAnsi="Times New Roman" w:cs="Times New Roman"/>
+                <w:i/>
+                <w:sz w:val="24"/>
+                <w:szCs w:val="24"/>
+                <w:lang w:eastAsia="ru-RU"/>
+              </w:rPr>
+            </w:pPr>
+          </w:p>
+          <w:p>
+            <w:pPr>
+              <w:widowControl w:val="0"/>
+              <w:shd w:val="clear" w:color="auto" w:fill="FFFFFF"/>
+              <w:spacing w:after="0" w:line="240" w:lineRule="auto"/>
+              <w:ind w:firstLine="1373"/>
+              <w:rPr>
+                <w:rFonts w:ascii="Times New Roman" w:eastAsia="Times New Roman" w:hAnsi="Times New Roman" w:cs="Times New Roman"/>
+                <w:b/>
+                <w:sz w:val="24"/>
+                <w:szCs w:val="24"/>
+                <w:lang w:eastAsia="ru-RU"/>
+              </w:rPr>
+            </w:pPr>
+            <w:r>
+              <w:rPr>
+                <w:rFonts w:ascii="Times New Roman" w:eastAsia="Times New Roman" w:hAnsi="Times New Roman" w:cs="Times New Roman"/>
+                <w:sz w:val="24"/>
+                <w:szCs w:val="24"/>
+                <w:lang w:eastAsia="ru-RU"/>
+              </w:rPr>
+              <w:t>Свищёв А.В.</w:t>
+            </w:r>
+          </w:p>
+        </w:tc>
+      </w:tr>
+    </w:tbl>
+    <w:p>
+      <w:pPr>
+        <w:widowControl w:val="0"/>
+        <w:shd w:val="clear" w:color="auto" w:fill="FFFFFF"/>
+        <w:spacing w:after="0" w:line="240" w:lineRule="auto"/>
+        <w:jc w:val="center"/>
+        <w:rPr>
+          <w:rFonts w:ascii="Times New Roman" w:eastAsia="Times New Roman" w:hAnsi="Times New Roman" w:cs="Times New Roman"/>
+          <w:b/>
+          <w:sz w:val="34"/>
+          <w:szCs w:val="34"/>
+          <w:lang w:eastAsia="ru-RU"/>
+        </w:rPr>
+      </w:pPr>
+    </w:p>
+    <w:tbl>
+      <w:tblPr>
+        <w:tblW w:w="9355" w:type="dxa"/>
+        <w:tblLayout w:type="fixed"/>
+        <w:tblLook w:val="00A0" w:firstRow="1" w:lastRow="0" w:firstColumn="1" w:lastColumn="0" w:noHBand="0" w:noVBand="0"/>
+      </w:tblPr>
+      <w:tblGrid>
+        <w:gridCol w:w="3417"/>
+        <w:gridCol w:w="3329"/>
+        <w:gridCol w:w="2609"/>
+      </w:tblGrid>
+      <w:tr>
+        <w:tc>
+          <w:tcPr>
+            <w:tcW w:w="3417" w:type="dxa"/>
+            <w:vAlign w:val="center"/>
+          </w:tcPr>
+          <w:p>
+            <w:pPr>
+              <w:widowControl w:val="0"/>
+              <w:spacing w:after="0" w:line="240" w:lineRule="auto"/>
+              <w:jc w:val="center"/>
+              <w:rPr>
+                <w:rFonts w:ascii="Times New Roman" w:eastAsia="Times New Roman" w:hAnsi="Times New Roman" w:cs="Times New Roman"/>
+                <w:sz w:val="20"/>
+                <w:szCs w:val="20"/>
+                <w:lang w:eastAsia="ru-RU"/>
+              </w:rPr>
+            </w:pPr>
+            <w:r>
+              <w:rPr>
+                <w:rFonts w:ascii="Times New Roman" w:eastAsia="Times New Roman" w:hAnsi="Times New Roman" w:cs="Times New Roman"/>
+                <w:sz w:val="20"/>
+                <w:szCs w:val="20"/>
+                <w:lang w:eastAsia="ru-RU"/>
+              </w:rPr>
+              <w:t>Лабораторная работа выполнена</w:t>
+            </w:r>
+          </w:p>
+        </w:tc>
+        <w:tc>
+          <w:tcPr>
+            <w:tcW w:w="3329" w:type="dxa"/>
+            <w:vAlign w:val="center"/>
+          </w:tcPr>
+          <w:p>
+            <w:pPr>
+              <w:widowControl w:val="0"/>
+              <w:spacing w:after="0" w:line="240" w:lineRule="auto"/>
+              <w:jc w:val="center"/>
+              <w:rPr>
+                <w:rFonts w:ascii="Times New Roman" w:eastAsia="Times New Roman" w:hAnsi="Times New Roman" w:cs="Times New Roman"/>
+                <w:sz w:val="20"/>
+                <w:szCs w:val="20"/>
+                <w:lang w:eastAsia="ru-RU"/>
+              </w:rPr>
+            </w:pPr>
+            <w:r>
+              <w:rPr>
+                <w:rFonts w:ascii="Times New Roman" w:eastAsia="Times New Roman" w:hAnsi="Times New Roman" w:cs="Times New Roman"/>
+                <w:sz w:val="20"/>
+                <w:szCs w:val="20"/>
+                <w:lang w:eastAsia="ru-RU"/>
+              </w:rPr>
+              <w:t>«__»_______20</w:t>
+            </w:r>
+            <w:r>
+              <w:rPr>
+                <w:rFonts w:ascii="Times New Roman" w:eastAsia="Times New Roman" w:hAnsi="Times New Roman" w:cs="Times New Roman"/>
+                <w:sz w:val="20"/>
+                <w:szCs w:val="20"/>
+                <w:lang w:val="en-US" w:eastAsia="ru-RU"/>
+              </w:rPr>
+              <w:t>2</w:t>
+            </w:r>
+            <w:r>
+              <w:rPr>
+                <w:rFonts w:ascii="Times New Roman" w:eastAsia="Times New Roman" w:hAnsi="Times New Roman" w:cs="Times New Roman"/>
+                <w:sz w:val="20"/>
+                <w:szCs w:val="20"/>
+                <w:lang w:eastAsia="ru-RU"/>
+              </w:rPr>
+              <w:t>__ г.</w:t>
+            </w:r>
+          </w:p>
+        </w:tc>
+        <w:tc>
+          <w:tcPr>
+            <w:tcW w:w="2609" w:type="dxa"/>
+          </w:tcPr>
+          <w:p>
+            <w:pPr>
+              <w:widowControl w:val="0"/>
+              <w:spacing w:after="0" w:line="240" w:lineRule="auto"/>
+              <w:rPr>
+                <w:rFonts w:ascii="Times New Roman" w:eastAsia="Times New Roman" w:hAnsi="Times New Roman" w:cs="Times New Roman"/>
+                <w:i/>
+                <w:sz w:val="20"/>
+                <w:szCs w:val="20"/>
+                <w:lang w:eastAsia="ru-RU"/>
+              </w:rPr>
+            </w:pPr>
+          </w:p>
+          <w:p>
+            <w:pPr>
+              <w:widowControl w:val="0"/>
+              <w:spacing w:after="0" w:line="240" w:lineRule="auto"/>
+              <w:jc w:val="center"/>
+              <w:rPr>
+                <w:rFonts w:ascii="Times New Roman" w:eastAsia="Times New Roman" w:hAnsi="Times New Roman" w:cs="Times New Roman"/>
+                <w:i/>
+                <w:sz w:val="20"/>
+                <w:szCs w:val="20"/>
+                <w:lang w:eastAsia="ru-RU"/>
+              </w:rPr>
+            </w:pPr>
+            <w:r>
+              <w:rPr>
+                <w:rFonts w:ascii="Times New Roman" w:eastAsia="Times New Roman" w:hAnsi="Times New Roman" w:cs="Times New Roman"/>
+                <w:i/>
+                <w:sz w:val="20"/>
+                <w:szCs w:val="20"/>
+                <w:lang w:eastAsia="ru-RU"/>
+              </w:rPr>
+              <w:t>(подпись студента)</w:t>
+            </w:r>
+          </w:p>
+        </w:tc>
+      </w:tr>
+      <w:tr>
+        <w:tc>
+          <w:tcPr>
+            <w:tcW w:w="3417" w:type="dxa"/>
+          </w:tcPr>
+          <w:p>
+            <w:pPr>
+              <w:widowControl w:val="0"/>
+              <w:spacing w:after="0" w:line="240" w:lineRule="auto"/>
+              <w:jc w:val="center"/>
+              <w:rPr>
+                <w:rFonts w:ascii="Times New Roman" w:eastAsia="Times New Roman" w:hAnsi="Times New Roman" w:cs="Times New Roman"/>
+                <w:sz w:val="20"/>
+                <w:szCs w:val="20"/>
+                <w:lang w:eastAsia="ru-RU"/>
+              </w:rPr>
+            </w:pPr>
+          </w:p>
+        </w:tc>
+        <w:tc>
+          <w:tcPr>
+            <w:tcW w:w="3329" w:type="dxa"/>
+          </w:tcPr>
+          <w:p>
+            <w:pPr>
+              <w:widowControl w:val="0"/>
+              <w:spacing w:after="0" w:line="240" w:lineRule="auto"/>
+              <w:jc w:val="center"/>
+              <w:rPr>
+                <w:rFonts w:ascii="Times New Roman" w:eastAsia="Times New Roman" w:hAnsi="Times New Roman" w:cs="Times New Roman"/>
+                <w:i/>
+                <w:sz w:val="20"/>
+                <w:szCs w:val="20"/>
+                <w:lang w:eastAsia="ru-RU"/>
+              </w:rPr>
+            </w:pPr>
+          </w:p>
+        </w:tc>
+        <w:tc>
+          <w:tcPr>
+            <w:tcW w:w="2609" w:type="dxa"/>
+          </w:tcPr>
+          <w:p>
+            <w:pPr>
+              <w:widowControl w:val="0"/>
+              <w:spacing w:after="0" w:line="240" w:lineRule="auto"/>
+              <w:jc w:val="center"/>
+              <w:rPr>
+                <w:rFonts w:ascii="Times New Roman" w:eastAsia="Times New Roman" w:hAnsi="Times New Roman" w:cs="Times New Roman"/>
+                <w:sz w:val="20"/>
+                <w:szCs w:val="20"/>
+                <w:lang w:eastAsia="ru-RU"/>
+              </w:rPr>
+            </w:pPr>
+          </w:p>
+        </w:tc>
+      </w:tr>
+      <w:tr>
+        <w:tc>
+          <w:tcPr>
+            <w:tcW w:w="3417" w:type="dxa"/>
+            <w:vAlign w:val="center"/>
+          </w:tcPr>
+          <w:p>
+            <w:pPr>
+              <w:widowControl w:val="0"/>
+              <w:spacing w:after="0" w:line="240" w:lineRule="auto"/>
+              <w:jc w:val="center"/>
+              <w:rPr>
+                <w:rFonts w:ascii="Times New Roman" w:eastAsia="Times New Roman" w:hAnsi="Times New Roman" w:cs="Times New Roman"/>
+                <w:sz w:val="20"/>
+                <w:szCs w:val="20"/>
+                <w:lang w:eastAsia="ru-RU"/>
+              </w:rPr>
+            </w:pPr>
+          </w:p>
+          <w:p>
+            <w:pPr>
+              <w:widowControl w:val="0"/>
+              <w:spacing w:after="0" w:line="240" w:lineRule="auto"/>
+              <w:jc w:val="center"/>
+              <w:rPr>
+                <w:rFonts w:ascii="Times New Roman" w:eastAsia="Times New Roman" w:hAnsi="Times New Roman" w:cs="Times New Roman"/>
+                <w:sz w:val="20"/>
+                <w:szCs w:val="20"/>
+                <w:lang w:eastAsia="ru-RU"/>
+              </w:rPr>
+            </w:pPr>
+            <w:r>
+              <w:rPr>
+                <w:rFonts w:ascii="Times New Roman" w:eastAsia="Times New Roman" w:hAnsi="Times New Roman" w:cs="Times New Roman"/>
+                <w:sz w:val="20"/>
+                <w:szCs w:val="20"/>
+                <w:lang w:eastAsia="ru-RU"/>
+              </w:rPr>
+              <w:t>«Зачтено»</w:t>
+            </w:r>
+          </w:p>
+        </w:tc>
+        <w:tc>
+          <w:tcPr>
+            <w:tcW w:w="3329" w:type="dxa"/>
+            <w:vAlign w:val="center"/>
+          </w:tcPr>
+          <w:p>
+            <w:pPr>
+              <w:widowControl w:val="0"/>
+              <w:spacing w:after="0" w:line="240" w:lineRule="auto"/>
+              <w:jc w:val="center"/>
+              <w:rPr>
+                <w:rFonts w:ascii="Times New Roman" w:eastAsia="Times New Roman" w:hAnsi="Times New Roman" w:cs="Times New Roman"/>
+                <w:sz w:val="20"/>
+                <w:szCs w:val="20"/>
+                <w:lang w:eastAsia="ru-RU"/>
+              </w:rPr>
+            </w:pPr>
+          </w:p>
+          <w:p>
+            <w:pPr>
+              <w:widowControl w:val="0"/>
+              <w:spacing w:after="0" w:line="240" w:lineRule="auto"/>
+              <w:jc w:val="center"/>
+              <w:rPr>
+                <w:rFonts w:ascii="Times New Roman" w:eastAsia="Times New Roman" w:hAnsi="Times New Roman" w:cs="Times New Roman"/>
+                <w:sz w:val="20"/>
+                <w:szCs w:val="20"/>
+                <w:lang w:eastAsia="ru-RU"/>
+              </w:rPr>
+            </w:pPr>
+            <w:r>
+              <w:rPr>
+                <w:rFonts w:ascii="Times New Roman" w:eastAsia="Times New Roman" w:hAnsi="Times New Roman" w:cs="Times New Roman"/>
+                <w:sz w:val="20"/>
+                <w:szCs w:val="20"/>
+                <w:lang w:eastAsia="ru-RU"/>
+              </w:rPr>
+              <w:t>«__»_______20</w:t>
+            </w:r>
+            <w:r>
+              <w:rPr>
+                <w:rFonts w:ascii="Times New Roman" w:eastAsia="Times New Roman" w:hAnsi="Times New Roman" w:cs="Times New Roman"/>
+                <w:sz w:val="20"/>
+                <w:szCs w:val="20"/>
+                <w:lang w:val="en-US" w:eastAsia="ru-RU"/>
+              </w:rPr>
+              <w:t>2</w:t>
+            </w:r>
+            <w:r>
+              <w:rPr>
+                <w:rFonts w:ascii="Times New Roman" w:eastAsia="Times New Roman" w:hAnsi="Times New Roman" w:cs="Times New Roman"/>
+                <w:sz w:val="20"/>
+                <w:szCs w:val="20"/>
+                <w:lang w:eastAsia="ru-RU"/>
+              </w:rPr>
+              <w:t>__ г.</w:t>
+            </w:r>
+          </w:p>
+        </w:tc>
+        <w:tc>
+          <w:tcPr>
+            <w:tcW w:w="2609" w:type="dxa"/>
+          </w:tcPr>
+          <w:p>
+            <w:pPr>
+              <w:widowControl w:val="0"/>
+              <w:spacing w:after="0" w:line="240" w:lineRule="auto"/>
+              <w:rPr>
+                <w:rFonts w:ascii="Times New Roman" w:eastAsia="Times New Roman" w:hAnsi="Times New Roman" w:cs="Times New Roman"/>
+                <w:i/>
+                <w:sz w:val="20"/>
+                <w:szCs w:val="20"/>
+                <w:lang w:eastAsia="ru-RU"/>
+              </w:rPr>
+            </w:pPr>
+          </w:p>
+          <w:p>
+            <w:pPr>
+              <w:widowControl w:val="0"/>
+              <w:spacing w:after="0" w:line="240" w:lineRule="auto"/>
+              <w:jc w:val="center"/>
+              <w:rPr>
+                <w:rFonts w:ascii="Times New Roman" w:eastAsia="Times New Roman" w:hAnsi="Times New Roman" w:cs="Times New Roman"/>
+                <w:i/>
+                <w:sz w:val="20"/>
+                <w:szCs w:val="20"/>
+                <w:lang w:eastAsia="ru-RU"/>
+              </w:rPr>
+            </w:pPr>
+            <w:r>
+              <w:rPr>
+                <w:rFonts w:ascii="Times New Roman" w:eastAsia="Times New Roman" w:hAnsi="Times New Roman" w:cs="Times New Roman"/>
+                <w:i/>
+                <w:sz w:val="20"/>
+                <w:szCs w:val="20"/>
+                <w:lang w:eastAsia="ru-RU"/>
+              </w:rPr>
+              <w:t xml:space="preserve"> (подпись руководителя)</w:t>
+            </w:r>
+          </w:p>
+        </w:tc>
+      </w:tr>
+    </w:tbl>
+    <w:p>
+      <w:pPr>
+        <w:widowControl w:val="0"/>
+        <w:shd w:val="clear" w:color="auto" w:fill="FFFFFF"/>
+        <w:spacing w:after="0" w:line="240" w:lineRule="auto"/>
+        <w:jc w:val="center"/>
+        <w:rPr>
+          <w:rFonts w:ascii="Times New Roman" w:eastAsia="Times New Roman" w:hAnsi="Times New Roman" w:cs="Times New Roman"/>
+          <w:b/>
+          <w:sz w:val="34"/>
+          <w:szCs w:val="34"/>
+          <w:lang w:eastAsia="ru-RU"/>
+        </w:rPr>
+      </w:pPr>
+    </w:p>
+    <w:p>
+      <w:pPr>
+        <w:widowControl w:val="0"/>
+        <w:shd w:val="clear" w:color="auto" w:fill="FFFFFF"/>
+        <w:spacing w:after="0" w:line="240" w:lineRule="auto"/>
+        <w:jc w:val="center"/>
+        <w:rPr>
+          <w:rFonts w:ascii="Times New Roman" w:eastAsia="Times New Roman" w:hAnsi="Times New Roman" w:cs="Times New Roman"/>
+          <w:b/>
+          <w:sz w:val="34"/>
+          <w:szCs w:val="34"/>
+          <w:lang w:eastAsia="ru-RU"/>
+        </w:rPr>
+      </w:pPr>
+    </w:p>
+    <w:p>
+      <w:pPr>
+        <w:widowControl w:val="0"/>
+        <w:shd w:val="clear" w:color="auto" w:fill="FFFFFF"/>
+        <w:spacing w:after="0" w:line="240" w:lineRule="auto"/>
+        <w:jc w:val="center"/>
+        <w:rPr>
+          <w:rFonts w:ascii="Times New Roman" w:eastAsia="Times New Roman" w:hAnsi="Times New Roman" w:cs="Times New Roman"/>
+          <w:sz w:val="24"/>
+          <w:szCs w:val="24"/>
+          <w:lang w:eastAsia="ru-RU"/>
+        </w:rPr>
+      </w:pPr>
+    </w:p>
+    <w:p>
+      <w:pPr>
+        <w:widowControl w:val="0"/>
+        <w:shd w:val="clear" w:color="auto" w:fill="FFFFFF"/>
+        <w:spacing w:after="0" w:line="240" w:lineRule="auto"/>
+        <w:jc w:val="center"/>
+        <w:rPr>
+          <w:rFonts w:ascii="Times New Roman" w:eastAsia="Times New Roman" w:hAnsi="Times New Roman" w:cs="Times New Roman"/>
+          <w:sz w:val="24"/>
+          <w:szCs w:val="24"/>
+          <w:lang w:val="en-US" w:eastAsia="ru-RU"/>
+        </w:rPr>
+      </w:pPr>
+      <w:r>
+        <w:rPr>
+          <w:rFonts w:ascii="Times New Roman" w:eastAsia="Times New Roman" w:hAnsi="Times New Roman" w:cs="Times New Roman"/>
+          <w:sz w:val="24"/>
+          <w:szCs w:val="24"/>
+          <w:lang w:eastAsia="ru-RU"/>
+        </w:rPr>
+        <w:t>Москва 202</w:t>
+      </w:r>
+      <w:r>
+        <w:rPr>
+          <w:rFonts w:ascii="Times New Roman" w:eastAsia="Times New Roman" w:hAnsi="Times New Roman" w:cs="Times New Roman"/>
+          <w:sz w:val="24"/>
+          <w:szCs w:val="24"/>
+          <w:lang w:val="en-US" w:eastAsia="ru-RU"/>
+        </w:rPr>
+        <w:t>4</w:t>
+      </w:r>
+    </w:p>
+    <w:p>
+      <w:pPr>
+        <w:rPr>
+          <w:rFonts w:ascii="Times New Roman" w:hAnsi="Times New Roman" w:cs="Times New Roman"/>
+          <w:b/>
+          <w:bCs/>
+          <w:sz w:val="28"/>
+          <w:szCs w:val="28"/>
+        </w:rPr>
+      </w:pPr>
+    </w:p>
     <w:p>
       <w:pPr>
         <w:spacing w:after="0" w:line="360" w:lineRule="auto"/>
@@ -23,6 +1654,7 @@
           <w:sz w:val="28"/>
           <w:szCs w:val="28"/>
         </w:rPr>
+        <w:lastRenderedPageBreak/>
         <w:t>Цель работы</w:t>
       </w:r>
     </w:p>
@@ -126,7 +1758,7 @@
                     </pic:cNvPicPr>
                   </pic:nvPicPr>
                   <pic:blipFill>
-                    <a:blip r:embed="rId4">
+                    <a:blip r:embed="rId6">
                       <a:extLst>
                         <a:ext uri="{28A0092B-C50C-407E-A947-70E740481C1C}">
                           <a14:useLocalDpi xmlns:a14="http://schemas.microsoft.com/office/drawing/2010/main" val="0"/>
@@ -1206,6 +2838,254 @@
     </w:p>
     <w:p>
       <w:pPr>
+        <w:pStyle w:val="a4"/>
+        <w:numPr>
+          <w:ilvl w:val="0"/>
+          <w:numId w:val="1"/>
+        </w:numPr>
+        <w:spacing w:after="0" w:line="360" w:lineRule="auto"/>
+        <w:jc w:val="both"/>
+        <w:rPr>
+          <w:rFonts w:ascii="Times New Roman" w:hAnsi="Times New Roman" w:cs="Times New Roman"/>
+          <w:sz w:val="28"/>
+          <w:szCs w:val="28"/>
+        </w:rPr>
+      </w:pPr>
+      <w:r>
+        <w:rPr>
+          <w:rFonts w:ascii="Times New Roman" w:hAnsi="Times New Roman" w:cs="Times New Roman"/>
+          <w:sz w:val="28"/>
+          <w:szCs w:val="28"/>
+        </w:rPr>
+        <w:t>Студент (актер) запрашивает у Администрации (актер) доступ на курс. Студент отправляет заявку, Администрация должна их обработать.</w:t>
+      </w:r>
+    </w:p>
+    <w:p>
+      <w:pPr>
+        <w:pStyle w:val="a4"/>
+        <w:numPr>
+          <w:ilvl w:val="0"/>
+          <w:numId w:val="1"/>
+        </w:numPr>
+        <w:spacing w:after="0" w:line="360" w:lineRule="auto"/>
+        <w:jc w:val="both"/>
+        <w:rPr>
+          <w:rFonts w:ascii="Times New Roman" w:hAnsi="Times New Roman" w:cs="Times New Roman"/>
+          <w:sz w:val="28"/>
+          <w:szCs w:val="28"/>
+        </w:rPr>
+      </w:pPr>
+      <w:r>
+        <w:rPr>
+          <w:rFonts w:ascii="Times New Roman" w:hAnsi="Times New Roman" w:cs="Times New Roman"/>
+          <w:sz w:val="28"/>
+          <w:szCs w:val="28"/>
+        </w:rPr>
+        <w:t>Администрация (актер) создает профиль обучающегося</w:t>
+      </w:r>
+    </w:p>
+    <w:p>
+      <w:pPr>
+        <w:pStyle w:val="a4"/>
+        <w:numPr>
+          <w:ilvl w:val="0"/>
+          <w:numId w:val="1"/>
+        </w:numPr>
+        <w:spacing w:after="0" w:line="360" w:lineRule="auto"/>
+        <w:jc w:val="both"/>
+        <w:rPr>
+          <w:rFonts w:ascii="Times New Roman" w:hAnsi="Times New Roman" w:cs="Times New Roman"/>
+          <w:sz w:val="28"/>
+          <w:szCs w:val="28"/>
+        </w:rPr>
+      </w:pPr>
+      <w:r>
+        <w:rPr>
+          <w:rFonts w:ascii="Times New Roman" w:hAnsi="Times New Roman" w:cs="Times New Roman"/>
+          <w:sz w:val="28"/>
+          <w:szCs w:val="28"/>
+        </w:rPr>
+        <w:t>Студент (актер) отправляет выполнение задания, Преподаватель (актер) проверяет их.</w:t>
+      </w:r>
+    </w:p>
+    <w:p>
+      <w:pPr>
+        <w:pStyle w:val="a4"/>
+        <w:numPr>
+          <w:ilvl w:val="0"/>
+          <w:numId w:val="1"/>
+        </w:numPr>
+        <w:spacing w:after="0" w:line="360" w:lineRule="auto"/>
+        <w:jc w:val="both"/>
+        <w:rPr>
+          <w:rFonts w:ascii="Times New Roman" w:hAnsi="Times New Roman" w:cs="Times New Roman"/>
+          <w:sz w:val="28"/>
+          <w:szCs w:val="28"/>
+        </w:rPr>
+      </w:pPr>
+      <w:r>
+        <w:rPr>
+          <w:rFonts w:ascii="Times New Roman" w:hAnsi="Times New Roman" w:cs="Times New Roman"/>
+          <w:sz w:val="28"/>
+          <w:szCs w:val="28"/>
+        </w:rPr>
+        <w:t>Студент (актер) вместе с Преподаватель (актер) проходит курс.</w:t>
+      </w:r>
+    </w:p>
+    <w:p>
+      <w:pPr>
+        <w:pStyle w:val="a4"/>
+        <w:numPr>
+          <w:ilvl w:val="0"/>
+          <w:numId w:val="1"/>
+        </w:numPr>
+        <w:spacing w:after="0" w:line="360" w:lineRule="auto"/>
+        <w:jc w:val="both"/>
+        <w:rPr>
+          <w:rFonts w:ascii="Times New Roman" w:hAnsi="Times New Roman" w:cs="Times New Roman"/>
+          <w:sz w:val="28"/>
+          <w:szCs w:val="28"/>
+        </w:rPr>
+      </w:pPr>
+      <w:r>
+        <w:rPr>
+          <w:rFonts w:ascii="Times New Roman" w:hAnsi="Times New Roman" w:cs="Times New Roman"/>
+          <w:sz w:val="28"/>
+          <w:szCs w:val="28"/>
+        </w:rPr>
+        <w:t>После прохождения курса Администрация (актер) выдает сертификат об успешном прохождении курса.</w:t>
+      </w:r>
+    </w:p>
+    <w:p>
+      <w:pPr>
+        <w:pStyle w:val="a4"/>
+        <w:numPr>
+          <w:ilvl w:val="0"/>
+          <w:numId w:val="1"/>
+        </w:numPr>
+        <w:spacing w:after="0" w:line="360" w:lineRule="auto"/>
+        <w:jc w:val="both"/>
+        <w:rPr>
+          <w:rFonts w:ascii="Times New Roman" w:hAnsi="Times New Roman" w:cs="Times New Roman"/>
+          <w:sz w:val="28"/>
+          <w:szCs w:val="28"/>
+        </w:rPr>
+      </w:pPr>
+      <w:r>
+        <w:rPr>
+          <w:rFonts w:ascii="Times New Roman" w:hAnsi="Times New Roman" w:cs="Times New Roman"/>
+          <w:sz w:val="28"/>
+          <w:szCs w:val="28"/>
+        </w:rPr>
+        <w:t>Администрация (актер) выделяет бюджет.</w:t>
+      </w:r>
+    </w:p>
+    <w:p>
+      <w:pPr>
+        <w:pStyle w:val="a4"/>
+        <w:numPr>
+          <w:ilvl w:val="0"/>
+          <w:numId w:val="1"/>
+        </w:numPr>
+        <w:spacing w:after="0" w:line="360" w:lineRule="auto"/>
+        <w:jc w:val="both"/>
+        <w:rPr>
+          <w:rFonts w:ascii="Times New Roman" w:hAnsi="Times New Roman" w:cs="Times New Roman"/>
+          <w:sz w:val="28"/>
+          <w:szCs w:val="28"/>
+        </w:rPr>
+      </w:pPr>
+      <w:r>
+        <w:rPr>
+          <w:rFonts w:ascii="Times New Roman" w:hAnsi="Times New Roman" w:cs="Times New Roman"/>
+          <w:sz w:val="28"/>
+          <w:szCs w:val="28"/>
+        </w:rPr>
+        <w:t>Бюджет тратиться на оплату труда Преподаватель (актер).</w:t>
+      </w:r>
+    </w:p>
+    <w:p>
+      <w:pPr>
+        <w:pStyle w:val="a4"/>
+        <w:numPr>
+          <w:ilvl w:val="0"/>
+          <w:numId w:val="1"/>
+        </w:numPr>
+        <w:spacing w:after="0" w:line="360" w:lineRule="auto"/>
+        <w:jc w:val="both"/>
+        <w:rPr>
+          <w:rFonts w:ascii="Times New Roman" w:hAnsi="Times New Roman" w:cs="Times New Roman"/>
+          <w:sz w:val="28"/>
+          <w:szCs w:val="28"/>
+        </w:rPr>
+      </w:pPr>
+      <w:r>
+        <w:rPr>
+          <w:rFonts w:ascii="Times New Roman" w:hAnsi="Times New Roman" w:cs="Times New Roman"/>
+          <w:sz w:val="28"/>
+          <w:szCs w:val="28"/>
+        </w:rPr>
+        <w:t>Студент (актер) оплачивает услуги, предоставляемые школой пополняя тем самым бюджет организации.</w:t>
+      </w:r>
+    </w:p>
+    <w:p>
+      <w:pPr>
+        <w:pStyle w:val="a4"/>
+        <w:numPr>
+          <w:ilvl w:val="0"/>
+          <w:numId w:val="1"/>
+        </w:numPr>
+        <w:spacing w:after="0" w:line="360" w:lineRule="auto"/>
+        <w:jc w:val="both"/>
+        <w:rPr>
+          <w:rFonts w:ascii="Times New Roman" w:hAnsi="Times New Roman" w:cs="Times New Roman"/>
+          <w:sz w:val="28"/>
+          <w:szCs w:val="28"/>
+        </w:rPr>
+      </w:pPr>
+      <w:r>
+        <w:rPr>
+          <w:rFonts w:ascii="Times New Roman" w:hAnsi="Times New Roman" w:cs="Times New Roman"/>
+          <w:sz w:val="28"/>
+          <w:szCs w:val="28"/>
+        </w:rPr>
+        <w:t>Администрация (актер)</w:t>
+      </w:r>
+      <w:r>
+        <w:rPr>
+          <w:rFonts w:ascii="Times New Roman" w:hAnsi="Times New Roman" w:cs="Times New Roman"/>
+          <w:sz w:val="28"/>
+          <w:szCs w:val="28"/>
+        </w:rPr>
+        <w:t xml:space="preserve"> создает профиль студента.</w:t>
+      </w:r>
+    </w:p>
+    <w:p>
+      <w:pPr>
+        <w:pStyle w:val="a4"/>
+        <w:numPr>
+          <w:ilvl w:val="0"/>
+          <w:numId w:val="1"/>
+        </w:numPr>
+        <w:spacing w:after="0" w:line="360" w:lineRule="auto"/>
+        <w:jc w:val="both"/>
+        <w:rPr>
+          <w:rFonts w:ascii="Times New Roman" w:hAnsi="Times New Roman" w:cs="Times New Roman"/>
+          <w:sz w:val="28"/>
+          <w:szCs w:val="28"/>
+        </w:rPr>
+      </w:pPr>
+      <w:r>
+        <w:rPr>
+          <w:rFonts w:ascii="Times New Roman" w:hAnsi="Times New Roman" w:cs="Times New Roman"/>
+          <w:sz w:val="28"/>
+          <w:szCs w:val="28"/>
+        </w:rPr>
+        <w:t>Преподаватель (актер) и Администрация (актер) составляют учебную программу, которую можно будет изменять.</w:t>
+      </w:r>
+    </w:p>
+    <w:p>
+      <w:pPr>
         <w:spacing w:after="0" w:line="360" w:lineRule="auto"/>
         <w:ind w:firstLine="709"/>
         <w:jc w:val="both"/>
@@ -1225,6 +3105,7 @@
           <w:sz w:val="28"/>
           <w:szCs w:val="28"/>
         </w:rPr>
+        <w:lastRenderedPageBreak/>
         <w:t>Задание 3</w:t>
       </w:r>
     </w:p>
@@ -1246,6 +3127,177 @@
           <w:szCs w:val="28"/>
         </w:rPr>
         <w:t>Изобразить спецификацию функций системы, описанной в п.2 через диаграмму вариантов использования.</w:t>
+      </w:r>
+    </w:p>
+    <w:p>
+      <w:pPr>
+        <w:spacing w:after="0" w:line="240" w:lineRule="auto"/>
+        <w:ind w:firstLine="709"/>
+        <w:jc w:val="center"/>
+        <w:rPr>
+          <w:rFonts w:ascii="Times New Roman" w:hAnsi="Times New Roman" w:cs="Times New Roman"/>
+          <w:noProof/>
+          <w:sz w:val="28"/>
+          <w:szCs w:val="28"/>
+        </w:rPr>
+      </w:pPr>
+      <w:r>
+        <w:rPr>
+          <w:rFonts w:ascii="Times New Roman" w:hAnsi="Times New Roman" w:cs="Times New Roman"/>
+          <w:noProof/>
+          <w:sz w:val="28"/>
+          <w:szCs w:val="28"/>
+        </w:rPr>
+        <w:drawing>
+          <wp:inline distT="0" distB="0" distL="0" distR="0" wp14:anchorId="46CFCA90" wp14:editId="3D6F7767">
+            <wp:extent cx="4680000" cy="2952231"/>
+            <wp:effectExtent l="0" t="0" r="6350" b="635"/>
+            <wp:docPr id="1112298468" name="Рисунок 1"/>
+            <wp:cNvGraphicFramePr>
+              <a:graphicFrameLocks xmlns:a="http://schemas.openxmlformats.org/drawingml/2006/main" noChangeAspect="1"/>
+            </wp:cNvGraphicFramePr>
+            <a:graphic xmlns:a="http://schemas.openxmlformats.org/drawingml/2006/main">
+              <a:graphicData uri="http://schemas.openxmlformats.org/drawingml/2006/picture">
+                <pic:pic xmlns:pic="http://schemas.openxmlformats.org/drawingml/2006/picture">
+                  <pic:nvPicPr>
+                    <pic:cNvPr id="0" name="Picture 1"/>
+                    <pic:cNvPicPr>
+                      <a:picLocks noChangeAspect="1" noChangeArrowheads="1"/>
+                    </pic:cNvPicPr>
+                  </pic:nvPicPr>
+                  <pic:blipFill>
+                    <a:blip r:embed="rId7">
+                      <a:extLst>
+                        <a:ext uri="{28A0092B-C50C-407E-A947-70E740481C1C}">
+                          <a14:useLocalDpi xmlns:a14="http://schemas.microsoft.com/office/drawing/2010/main" val="0"/>
+                        </a:ext>
+                      </a:extLst>
+                    </a:blip>
+                    <a:srcRect/>
+                    <a:stretch>
+                      <a:fillRect/>
+                    </a:stretch>
+                  </pic:blipFill>
+                  <pic:spPr bwMode="auto">
+                    <a:xfrm>
+                      <a:off x="0" y="0"/>
+                      <a:ext cx="4680000" cy="2952231"/>
+                    </a:xfrm>
+                    <a:prstGeom prst="rect">
+                      <a:avLst/>
+                    </a:prstGeom>
+                    <a:noFill/>
+                    <a:ln>
+                      <a:noFill/>
+                    </a:ln>
+                  </pic:spPr>
+                </pic:pic>
+              </a:graphicData>
+            </a:graphic>
+          </wp:inline>
+        </w:drawing>
+      </w:r>
+    </w:p>
+    <w:p>
+      <w:pPr>
+        <w:spacing w:line="240" w:lineRule="auto"/>
+        <w:ind w:firstLine="709"/>
+        <w:jc w:val="center"/>
+        <w:rPr>
+          <w:rFonts w:ascii="Times New Roman" w:hAnsi="Times New Roman" w:cs="Times New Roman"/>
+          <w:noProof/>
+          <w:sz w:val="28"/>
+          <w:szCs w:val="28"/>
+        </w:rPr>
+      </w:pPr>
+      <w:r>
+        <w:rPr>
+          <w:rFonts w:ascii="Times New Roman" w:hAnsi="Times New Roman" w:cs="Times New Roman"/>
+          <w:noProof/>
+          <w:sz w:val="28"/>
+          <w:szCs w:val="28"/>
+        </w:rPr>
+        <w:t xml:space="preserve">Рисунок 2 – </w:t>
+      </w:r>
+      <w:r>
+        <w:rPr>
+          <w:rFonts w:ascii="Times New Roman" w:hAnsi="Times New Roman" w:cs="Times New Roman"/>
+          <w:noProof/>
+          <w:sz w:val="28"/>
+          <w:szCs w:val="28"/>
+        </w:rPr>
+        <w:t xml:space="preserve">UML </w:t>
+      </w:r>
+      <w:r>
+        <w:rPr>
+          <w:rFonts w:ascii="Times New Roman" w:hAnsi="Times New Roman" w:cs="Times New Roman"/>
+          <w:noProof/>
+          <w:sz w:val="28"/>
+          <w:szCs w:val="28"/>
+        </w:rPr>
+        <w:t>диаграмма по варианту</w:t>
+      </w:r>
+    </w:p>
+    <w:p>
+      <w:pPr>
+        <w:spacing w:after="0" w:line="360" w:lineRule="auto"/>
+        <w:ind w:firstLine="709"/>
+        <w:jc w:val="both"/>
+        <w:rPr>
+          <w:rFonts w:ascii="Times New Roman" w:hAnsi="Times New Roman" w:cs="Times New Roman"/>
+          <w:b/>
+          <w:bCs/>
+          <w:noProof/>
+          <w:sz w:val="28"/>
+          <w:szCs w:val="28"/>
+        </w:rPr>
+      </w:pPr>
+      <w:r>
+        <w:rPr>
+          <w:rFonts w:ascii="Times New Roman" w:hAnsi="Times New Roman" w:cs="Times New Roman"/>
+          <w:b/>
+          <w:bCs/>
+          <w:noProof/>
+          <w:sz w:val="28"/>
+          <w:szCs w:val="28"/>
+        </w:rPr>
+        <w:t>Вывод</w:t>
+      </w:r>
+    </w:p>
+    <w:p>
+      <w:pPr>
+        <w:spacing w:after="0" w:line="360" w:lineRule="auto"/>
+        <w:ind w:firstLine="709"/>
+        <w:jc w:val="both"/>
+        <w:rPr>
+          <w:rFonts w:ascii="Times New Roman" w:hAnsi="Times New Roman" w:cs="Times New Roman"/>
+          <w:sz w:val="28"/>
+          <w:szCs w:val="28"/>
+        </w:rPr>
+      </w:pPr>
+      <w:r>
+        <w:rPr>
+          <w:rFonts w:ascii="Times New Roman" w:hAnsi="Times New Roman" w:cs="Times New Roman"/>
+          <w:sz w:val="28"/>
+          <w:szCs w:val="28"/>
+        </w:rPr>
+        <w:t xml:space="preserve">После работы с UML диаграммами можно утверждать, что это эффективный и интуитивно понятный способ представления проектной информации. Однако создание таких диаграмм требует значительных усилий и правильного подхода, так как неправильное выполнение может привести к запутанности. Также внесение изменений или дополнений в эти диаграммы может </w:t>
+      </w:r>
+      <w:r>
+        <w:rPr>
+          <w:rFonts w:ascii="Times New Roman" w:hAnsi="Times New Roman" w:cs="Times New Roman"/>
+          <w:sz w:val="28"/>
+          <w:szCs w:val="28"/>
+        </w:rPr>
+        <w:t>оказаться крайне</w:t>
+      </w:r>
+      <w:r>
+        <w:rPr>
+          <w:rFonts w:ascii="Times New Roman" w:hAnsi="Times New Roman" w:cs="Times New Roman"/>
+          <w:sz w:val="28"/>
+          <w:szCs w:val="28"/>
+        </w:rPr>
+        <w:t xml:space="preserve"> сложной задачей.</w:t>
       </w:r>
     </w:p>
     <w:sectPr>
@@ -1256,6 +3308,103 @@
     </w:sectPr>
   </w:body>
 </w:document>
+</file>
+
+<file path=word/numbering.xml><?xml version="1.0" encoding="utf-8"?>
+<w:numbering xmlns:wpc="http://schemas.microsoft.com/office/word/2010/wordprocessingCanvas" xmlns:cx="http://schemas.microsoft.com/office/drawing/2014/chartex" xmlns:cx1="http://schemas.microsoft.com/office/drawing/2015/9/8/chartex" xmlns:cx2="http://schemas.microsoft.com/office/drawing/2015/10/21/chartex" xmlns:cx3="http://schemas.microsoft.com/office/drawing/2016/5/9/chartex" xmlns:cx4="http://schemas.microsoft.com/office/drawing/2016/5/10/chartex" xmlns:cx5="http://schemas.microsoft.com/office/drawing/2016/5/11/chartex" xmlns:cx6="http://schemas.microsoft.com/office/drawing/2016/5/12/chartex" xmlns:cx7="http://schemas.microsoft.com/office/drawing/2016/5/13/chartex" xmlns:cx8="http://schemas.microsoft.com/office/drawing/2016/5/14/chartex" xmlns:mc="http://schemas.openxmlformats.org/markup-compatibility/2006" xmlns:aink="http://schemas.microsoft.com/office/drawing/2016/ink" xmlns:am3d="http://schemas.microsoft.com/office/drawing/2017/model3d" xmlns:o="urn:schemas-microsoft-com:office:office" xmlns:oel="http://schemas.microsoft.com/office/2019/extlst" xmlns:r="http://schemas.openxmlformats.org/officeDocument/2006/relationships" xmlns:m="http://schemas.openxmlformats.org/officeDocument/2006/math" xmlns:v="urn:schemas-microsoft-com:vml" xmlns:wp14="http://schemas.microsoft.com/office/word/2010/wordprocessingDrawing" xmlns:wp="http://schemas.openxmlformats.org/drawingml/2006/wordprocessingDrawing" xmlns:w10="urn:schemas-microsoft-com:office:word" xmlns:w="http://schemas.openxmlformats.org/wordprocessingml/2006/main" xmlns:w14="http://schemas.microsoft.com/office/word/2010/wordml" xmlns:w15="http://schemas.microsoft.com/office/word/2012/wordml" xmlns:w16cex="http://schemas.microsoft.com/office/word/2018/wordml/cex" xmlns:w16cid="http://schemas.microsoft.com/office/word/2016/wordml/cid" xmlns:w16="http://schemas.microsoft.com/office/word/2018/wordml" xmlns:w16sdtdh="http://schemas.microsoft.com/office/word/2020/wordml/sdtdatahash" xmlns:w16se="http://schemas.microsoft.com/office/word/2015/wordml/symex" xmlns:wpg="http://schemas.microsoft.com/office/word/2010/wordprocessingGroup" xmlns:wpi="http://schemas.microsoft.com/office/word/2010/wordprocessingInk" xmlns:wne="http://schemas.microsoft.com/office/word/2006/wordml" xmlns:wps="http://schemas.microsoft.com/office/word/2010/wordprocessingShape" mc:Ignorable="w14 w15 w16se w16cid w16 w16cex w16sdtdh wp14">
+  <w:abstractNum w:abstractNumId="0" w15:restartNumberingAfterBreak="0">
+    <w:nsid w:val="47762D12"/>
+    <w:multiLevelType w:val="hybridMultilevel"/>
+    <w:tmpl w:val="EA764BD8"/>
+    <w:lvl w:ilvl="0" w:tplc="69823F9E">
+      <w:start w:val="1"/>
+      <w:numFmt w:val="decimal"/>
+      <w:lvlText w:val="%1)"/>
+      <w:lvlJc w:val="left"/>
+      <w:pPr>
+        <w:ind w:left="1069" w:hanging="360"/>
+      </w:pPr>
+      <w:rPr>
+        <w:rFonts w:hint="default"/>
+      </w:rPr>
+    </w:lvl>
+    <w:lvl w:ilvl="1" w:tplc="04190019" w:tentative="1">
+      <w:start w:val="1"/>
+      <w:numFmt w:val="lowerLetter"/>
+      <w:lvlText w:val="%2."/>
+      <w:lvlJc w:val="left"/>
+      <w:pPr>
+        <w:ind w:left="1789" w:hanging="360"/>
+      </w:pPr>
+    </w:lvl>
+    <w:lvl w:ilvl="2" w:tplc="0419001B" w:tentative="1">
+      <w:start w:val="1"/>
+      <w:numFmt w:val="lowerRoman"/>
+      <w:lvlText w:val="%3."/>
+      <w:lvlJc w:val="right"/>
+      <w:pPr>
+        <w:ind w:left="2509" w:hanging="180"/>
+      </w:pPr>
+    </w:lvl>
+    <w:lvl w:ilvl="3" w:tplc="0419000F" w:tentative="1">
+      <w:start w:val="1"/>
+      <w:numFmt w:val="decimal"/>
+      <w:lvlText w:val="%4."/>
+      <w:lvlJc w:val="left"/>
+      <w:pPr>
+        <w:ind w:left="3229" w:hanging="360"/>
+      </w:pPr>
+    </w:lvl>
+    <w:lvl w:ilvl="4" w:tplc="04190019" w:tentative="1">
+      <w:start w:val="1"/>
+      <w:numFmt w:val="lowerLetter"/>
+      <w:lvlText w:val="%5."/>
+      <w:lvlJc w:val="left"/>
+      <w:pPr>
+        <w:ind w:left="3949" w:hanging="360"/>
+      </w:pPr>
+    </w:lvl>
+    <w:lvl w:ilvl="5" w:tplc="0419001B" w:tentative="1">
+      <w:start w:val="1"/>
+      <w:numFmt w:val="lowerRoman"/>
+      <w:lvlText w:val="%6."/>
+      <w:lvlJc w:val="right"/>
+      <w:pPr>
+        <w:ind w:left="4669" w:hanging="180"/>
+      </w:pPr>
+    </w:lvl>
+    <w:lvl w:ilvl="6" w:tplc="0419000F" w:tentative="1">
+      <w:start w:val="1"/>
+      <w:numFmt w:val="decimal"/>
+      <w:lvlText w:val="%7."/>
+      <w:lvlJc w:val="left"/>
+      <w:pPr>
+        <w:ind w:left="5389" w:hanging="360"/>
+      </w:pPr>
+    </w:lvl>
+    <w:lvl w:ilvl="7" w:tplc="04190019" w:tentative="1">
+      <w:start w:val="1"/>
+      <w:numFmt w:val="lowerLetter"/>
+      <w:lvlText w:val="%8."/>
+      <w:lvlJc w:val="left"/>
+      <w:pPr>
+        <w:ind w:left="6109" w:hanging="360"/>
+      </w:pPr>
+    </w:lvl>
+    <w:lvl w:ilvl="8" w:tplc="0419001B" w:tentative="1">
+      <w:start w:val="1"/>
+      <w:numFmt w:val="lowerRoman"/>
+      <w:lvlText w:val="%9."/>
+      <w:lvlJc w:val="right"/>
+      <w:pPr>
+        <w:ind w:left="6829" w:hanging="180"/>
+      </w:pPr>
+    </w:lvl>
+  </w:abstractNum>
+  <w:num w:numId="1" w16cid:durableId="476187139">
+    <w:abstractNumId w:val="0"/>
+  </w:num>
+</w:numbering>
 </file>
 
 <file path=word/styles.xml><?xml version="1.0" encoding="utf-8"?>
@@ -1705,6 +3854,17 @@
       </w:tblBorders>
     </w:tblPr>
   </w:style>
+  <w:style w:type="paragraph" w:styleId="a4">
+    <w:name w:val="List Paragraph"/>
+    <w:basedOn w:val="a"/>
+    <w:uiPriority w:val="34"/>
+    <w:qFormat/>
+    <w:rsid w:val="00D81221"/>
+    <w:pPr>
+      <w:ind w:left="720"/>
+      <w:contextualSpacing/>
+    </w:pPr>
+  </w:style>
 </w:styles>
 </file>
 

--- a/Systems-analysis/2ПР_ШИЛО_Ю_С.docx
+++ b/Systems-analysis/2ПР_ШИЛО_Ю_С.docx
@@ -1,6 +1,6 @@
 
 <file path=word/document.xml><?xml version="1.0" encoding="utf-8"?>
-<w:document xmlns:wpc="http://schemas.microsoft.com/office/word/2010/wordprocessingCanvas" xmlns:cx="http://schemas.microsoft.com/office/drawing/2014/chartex" xmlns:cx1="http://schemas.microsoft.com/office/drawing/2015/9/8/chartex" xmlns:cx2="http://schemas.microsoft.com/office/drawing/2015/10/21/chartex" xmlns:cx3="http://schemas.microsoft.com/office/drawing/2016/5/9/chartex" xmlns:cx4="http://schemas.microsoft.com/office/drawing/2016/5/10/chartex" xmlns:cx5="http://schemas.microsoft.com/office/drawing/2016/5/11/chartex" xmlns:cx6="http://schemas.microsoft.com/office/drawing/2016/5/12/chartex" xmlns:cx7="http://schemas.microsoft.com/office/drawing/2016/5/13/chartex" xmlns:cx8="http://schemas.microsoft.com/office/drawing/2016/5/14/chartex" xmlns:mc="http://schemas.openxmlformats.org/markup-compatibility/2006" xmlns:aink="http://schemas.microsoft.com/office/drawing/2016/ink" xmlns:am3d="http://schemas.microsoft.com/office/drawing/2017/model3d" xmlns:o="urn:schemas-microsoft-com:office:office" xmlns:oel="http://schemas.microsoft.com/office/2019/extlst" xmlns:r="http://schemas.openxmlformats.org/officeDocument/2006/relationships" xmlns:m="http://schemas.openxmlformats.org/officeDocument/2006/math" xmlns:v="urn:schemas-microsoft-com:vml" xmlns:wp14="http://schemas.microsoft.com/office/word/2010/wordprocessingDrawing" xmlns:wp="http://schemas.openxmlformats.org/drawingml/2006/wordprocessingDrawing" xmlns:w10="urn:schemas-microsoft-com:office:word" xmlns:w="http://schemas.openxmlformats.org/wordprocessingml/2006/main" xmlns:w14="http://schemas.microsoft.com/office/word/2010/wordml" xmlns:w15="http://schemas.microsoft.com/office/word/2012/wordml" xmlns:w16cex="http://schemas.microsoft.com/office/word/2018/wordml/cex" xmlns:w16cid="http://schemas.microsoft.com/office/word/2016/wordml/cid" xmlns:w16="http://schemas.microsoft.com/office/word/2018/wordml" xmlns:w16sdtdh="http://schemas.microsoft.com/office/word/2020/wordml/sdtdatahash" xmlns:w16se="http://schemas.microsoft.com/office/word/2015/wordml/symex" xmlns:wpg="http://schemas.microsoft.com/office/word/2010/wordprocessingGroup" xmlns:wpi="http://schemas.microsoft.com/office/word/2010/wordprocessingInk" xmlns:wne="http://schemas.microsoft.com/office/word/2006/wordml" xmlns:wps="http://schemas.microsoft.com/office/word/2010/wordprocessingShape" mc:Ignorable="w14 w15 w16se w16cid w16 w16cex w16sdtdh wp14">
+<w:document xmlns:wpc="http://schemas.microsoft.com/office/word/2010/wordprocessingCanvas" xmlns:cx="http://schemas.microsoft.com/office/drawing/2014/chartex" xmlns:cx1="http://schemas.microsoft.com/office/drawing/2015/9/8/chartex" xmlns:cx2="http://schemas.microsoft.com/office/drawing/2015/10/21/chartex" xmlns:cx3="http://schemas.microsoft.com/office/drawing/2016/5/9/chartex" xmlns:cx4="http://schemas.microsoft.com/office/drawing/2016/5/10/chartex" xmlns:cx5="http://schemas.microsoft.com/office/drawing/2016/5/11/chartex" xmlns:cx6="http://schemas.microsoft.com/office/drawing/2016/5/12/chartex" xmlns:cx7="http://schemas.microsoft.com/office/drawing/2016/5/13/chartex" xmlns:cx8="http://schemas.microsoft.com/office/drawing/2016/5/14/chartex" xmlns:mc="http://schemas.openxmlformats.org/markup-compatibility/2006" xmlns:aink="http://schemas.microsoft.com/office/drawing/2016/ink" xmlns:am3d="http://schemas.microsoft.com/office/drawing/2017/model3d" xmlns:o="urn:schemas-microsoft-com:office:office" xmlns:oel="http://schemas.microsoft.com/office/2019/extlst" xmlns:r="http://schemas.openxmlformats.org/officeDocument/2006/relationships" xmlns:m="http://schemas.openxmlformats.org/officeDocument/2006/math" xmlns:v="urn:schemas-microsoft-com:vml" xmlns:wp14="http://schemas.microsoft.com/office/word/2010/wordprocessingDrawing" xmlns:wp="http://schemas.openxmlformats.org/drawingml/2006/wordprocessingDrawing" xmlns:w10="urn:schemas-microsoft-com:office:word" xmlns:w="http://schemas.openxmlformats.org/wordprocessingml/2006/main" xmlns:w14="http://schemas.microsoft.com/office/word/2010/wordml" xmlns:w15="http://schemas.microsoft.com/office/word/2012/wordml" xmlns:w16cex="http://schemas.microsoft.com/office/word/2018/wordml/cex" xmlns:w16cid="http://schemas.microsoft.com/office/word/2016/wordml/cid" xmlns:w16="http://schemas.microsoft.com/office/word/2018/wordml" xmlns:w16du="http://schemas.microsoft.com/office/word/2023/wordml/word16du" xmlns:w16sdtdh="http://schemas.microsoft.com/office/word/2020/wordml/sdtdatahash" xmlns:w16se="http://schemas.microsoft.com/office/word/2015/wordml/symex" xmlns:wpg="http://schemas.microsoft.com/office/word/2010/wordprocessingGroup" xmlns:wpi="http://schemas.microsoft.com/office/word/2010/wordprocessingInk" xmlns:wne="http://schemas.microsoft.com/office/word/2006/wordml" xmlns:wps="http://schemas.microsoft.com/office/word/2010/wordprocessingShape" mc:Ignorable="w14 w15 w16se w16cid w16 w16cex w16sdtdh w16du wp14">
   <w:body>
     <w:tbl>
       <w:tblPr>
@@ -486,7 +486,7 @@
                 <w:rFonts w:ascii="Times New Roman" w:eastAsia="Times New Roman" w:hAnsi="Times New Roman" w:cs="Times New Roman"/>
                 <w:sz w:val="20"/>
                 <w:szCs w:val="20"/>
-                <w:lang w:val="en-US" w:eastAsia="ru-RU"/>
+                <w:lang w:eastAsia="ru-RU"/>
               </w:rPr>
             </w:pPr>
             <w:r>
@@ -496,7 +496,16 @@
                 <w:szCs w:val="20"/>
                 <w:lang w:eastAsia="ru-RU"/>
               </w:rPr>
-              <w:t>Кафедра Прикладной информатики</w:t>
+              <w:t xml:space="preserve">Кафедра </w:t>
+            </w:r>
+            <w:r>
+              <w:rPr>
+                <w:rFonts w:ascii="Times New Roman" w:eastAsia="Times New Roman" w:hAnsi="Times New Roman" w:cs="Times New Roman"/>
+                <w:sz w:val="28"/>
+                <w:szCs w:val="20"/>
+                <w:lang w:eastAsia="ru-RU"/>
+              </w:rPr>
+              <w:t>практической и прикладной информатики</w:t>
             </w:r>
           </w:p>
         </w:tc>
@@ -3049,15 +3058,7 @@
           <w:sz w:val="28"/>
           <w:szCs w:val="28"/>
         </w:rPr>
-        <w:t>Администрация (актер)</w:t>
-      </w:r>
-      <w:r>
-        <w:rPr>
-          <w:rFonts w:ascii="Times New Roman" w:hAnsi="Times New Roman" w:cs="Times New Roman"/>
-          <w:sz w:val="28"/>
-          <w:szCs w:val="28"/>
-        </w:rPr>
-        <w:t xml:space="preserve"> создает профиль студента.</w:t>
+        <w:t>Администрация (актер) создает профиль студента.</w:t>
       </w:r>
     </w:p>
     <w:p>
@@ -3311,7 +3312,7 @@
 </file>
 
 <file path=word/numbering.xml><?xml version="1.0" encoding="utf-8"?>
-<w:numbering xmlns:wpc="http://schemas.microsoft.com/office/word/2010/wordprocessingCanvas" xmlns:cx="http://schemas.microsoft.com/office/drawing/2014/chartex" xmlns:cx1="http://schemas.microsoft.com/office/drawing/2015/9/8/chartex" xmlns:cx2="http://schemas.microsoft.com/office/drawing/2015/10/21/chartex" xmlns:cx3="http://schemas.microsoft.com/office/drawing/2016/5/9/chartex" xmlns:cx4="http://schemas.microsoft.com/office/drawing/2016/5/10/chartex" xmlns:cx5="http://schemas.microsoft.com/office/drawing/2016/5/11/chartex" xmlns:cx6="http://schemas.microsoft.com/office/drawing/2016/5/12/chartex" xmlns:cx7="http://schemas.microsoft.com/office/drawing/2016/5/13/chartex" xmlns:cx8="http://schemas.microsoft.com/office/drawing/2016/5/14/chartex" xmlns:mc="http://schemas.openxmlformats.org/markup-compatibility/2006" xmlns:aink="http://schemas.microsoft.com/office/drawing/2016/ink" xmlns:am3d="http://schemas.microsoft.com/office/drawing/2017/model3d" xmlns:o="urn:schemas-microsoft-com:office:office" xmlns:oel="http://schemas.microsoft.com/office/2019/extlst" xmlns:r="http://schemas.openxmlformats.org/officeDocument/2006/relationships" xmlns:m="http://schemas.openxmlformats.org/officeDocument/2006/math" xmlns:v="urn:schemas-microsoft-com:vml" xmlns:wp14="http://schemas.microsoft.com/office/word/2010/wordprocessingDrawing" xmlns:wp="http://schemas.openxmlformats.org/drawingml/2006/wordprocessingDrawing" xmlns:w10="urn:schemas-microsoft-com:office:word" xmlns:w="http://schemas.openxmlformats.org/wordprocessingml/2006/main" xmlns:w14="http://schemas.microsoft.com/office/word/2010/wordml" xmlns:w15="http://schemas.microsoft.com/office/word/2012/wordml" xmlns:w16cex="http://schemas.microsoft.com/office/word/2018/wordml/cex" xmlns:w16cid="http://schemas.microsoft.com/office/word/2016/wordml/cid" xmlns:w16="http://schemas.microsoft.com/office/word/2018/wordml" xmlns:w16sdtdh="http://schemas.microsoft.com/office/word/2020/wordml/sdtdatahash" xmlns:w16se="http://schemas.microsoft.com/office/word/2015/wordml/symex" xmlns:wpg="http://schemas.microsoft.com/office/word/2010/wordprocessingGroup" xmlns:wpi="http://schemas.microsoft.com/office/word/2010/wordprocessingInk" xmlns:wne="http://schemas.microsoft.com/office/word/2006/wordml" xmlns:wps="http://schemas.microsoft.com/office/word/2010/wordprocessingShape" mc:Ignorable="w14 w15 w16se w16cid w16 w16cex w16sdtdh wp14">
+<w:numbering xmlns:wpc="http://schemas.microsoft.com/office/word/2010/wordprocessingCanvas" xmlns:cx="http://schemas.microsoft.com/office/drawing/2014/chartex" xmlns:cx1="http://schemas.microsoft.com/office/drawing/2015/9/8/chartex" xmlns:cx2="http://schemas.microsoft.com/office/drawing/2015/10/21/chartex" xmlns:cx3="http://schemas.microsoft.com/office/drawing/2016/5/9/chartex" xmlns:cx4="http://schemas.microsoft.com/office/drawing/2016/5/10/chartex" xmlns:cx5="http://schemas.microsoft.com/office/drawing/2016/5/11/chartex" xmlns:cx6="http://schemas.microsoft.com/office/drawing/2016/5/12/chartex" xmlns:cx7="http://schemas.microsoft.com/office/drawing/2016/5/13/chartex" xmlns:cx8="http://schemas.microsoft.com/office/drawing/2016/5/14/chartex" xmlns:mc="http://schemas.openxmlformats.org/markup-compatibility/2006" xmlns:aink="http://schemas.microsoft.com/office/drawing/2016/ink" xmlns:am3d="http://schemas.microsoft.com/office/drawing/2017/model3d" xmlns:o="urn:schemas-microsoft-com:office:office" xmlns:oel="http://schemas.microsoft.com/office/2019/extlst" xmlns:r="http://schemas.openxmlformats.org/officeDocument/2006/relationships" xmlns:m="http://schemas.openxmlformats.org/officeDocument/2006/math" xmlns:v="urn:schemas-microsoft-com:vml" xmlns:wp14="http://schemas.microsoft.com/office/word/2010/wordprocessingDrawing" xmlns:wp="http://schemas.openxmlformats.org/drawingml/2006/wordprocessingDrawing" xmlns:w10="urn:schemas-microsoft-com:office:word" xmlns:w="http://schemas.openxmlformats.org/wordprocessingml/2006/main" xmlns:w14="http://schemas.microsoft.com/office/word/2010/wordml" xmlns:w15="http://schemas.microsoft.com/office/word/2012/wordml" xmlns:w16cex="http://schemas.microsoft.com/office/word/2018/wordml/cex" xmlns:w16cid="http://schemas.microsoft.com/office/word/2016/wordml/cid" xmlns:w16="http://schemas.microsoft.com/office/word/2018/wordml" xmlns:w16du="http://schemas.microsoft.com/office/word/2023/wordml/word16du" xmlns:w16sdtdh="http://schemas.microsoft.com/office/word/2020/wordml/sdtdatahash" xmlns:w16se="http://schemas.microsoft.com/office/word/2015/wordml/symex" xmlns:wpg="http://schemas.microsoft.com/office/word/2010/wordprocessingGroup" xmlns:wpi="http://schemas.microsoft.com/office/word/2010/wordprocessingInk" xmlns:wne="http://schemas.microsoft.com/office/word/2006/wordml" xmlns:wps="http://schemas.microsoft.com/office/word/2010/wordprocessingShape" mc:Ignorable="w14 w15 w16se w16cid w16 w16cex w16sdtdh w16du wp14">
   <w:abstractNum w:abstractNumId="0" w15:restartNumberingAfterBreak="0">
     <w:nsid w:val="47762D12"/>
     <w:multiLevelType w:val="hybridMultilevel"/>
@@ -3408,7 +3409,7 @@
 </file>
 
 <file path=word/styles.xml><?xml version="1.0" encoding="utf-8"?>
-<w:styles xmlns:mc="http://schemas.openxmlformats.org/markup-compatibility/2006" xmlns:r="http://schemas.openxmlformats.org/officeDocument/2006/relationships" xmlns:w="http://schemas.openxmlformats.org/wordprocessingml/2006/main" xmlns:w14="http://schemas.microsoft.com/office/word/2010/wordml" xmlns:w15="http://schemas.microsoft.com/office/word/2012/wordml" xmlns:w16cex="http://schemas.microsoft.com/office/word/2018/wordml/cex" xmlns:w16cid="http://schemas.microsoft.com/office/word/2016/wordml/cid" xmlns:w16="http://schemas.microsoft.com/office/word/2018/wordml" xmlns:w16sdtdh="http://schemas.microsoft.com/office/word/2020/wordml/sdtdatahash" xmlns:w16se="http://schemas.microsoft.com/office/word/2015/wordml/symex" mc:Ignorable="w14 w15 w16se w16cid w16 w16cex w16sdtdh">
+<w:styles xmlns:mc="http://schemas.openxmlformats.org/markup-compatibility/2006" xmlns:r="http://schemas.openxmlformats.org/officeDocument/2006/relationships" xmlns:w="http://schemas.openxmlformats.org/wordprocessingml/2006/main" xmlns:w14="http://schemas.microsoft.com/office/word/2010/wordml" xmlns:w15="http://schemas.microsoft.com/office/word/2012/wordml" xmlns:w16cex="http://schemas.microsoft.com/office/word/2018/wordml/cex" xmlns:w16cid="http://schemas.microsoft.com/office/word/2016/wordml/cid" xmlns:w16="http://schemas.microsoft.com/office/word/2018/wordml" xmlns:w16du="http://schemas.microsoft.com/office/word/2023/wordml/word16du" xmlns:w16sdtdh="http://schemas.microsoft.com/office/word/2020/wordml/sdtdatahash" xmlns:w16se="http://schemas.microsoft.com/office/word/2015/wordml/symex" mc:Ignorable="w14 w15 w16se w16cid w16 w16cex w16sdtdh w16du">
   <w:docDefaults>
     <w:rPrDefault>
       <w:rPr>
